--- a/RegularPerformanceManagement/数据库建设语句.docx
+++ b/RegularPerformanceManagement/数据库建设语句.docx
@@ -116,21 +116,6 @@
     <w:p>
       <w:pPr>
         <w:rPr>
-          <w:rFonts w:hint="eastAsia"/>
-          <w:lang w:val="en-US" w:eastAsia="zh-CN"/>
-        </w:rPr>
-      </w:pPr>
-      <w:r>
-        <w:rPr>
-          <w:rFonts w:hint="eastAsia"/>
-          <w:lang w:val="en-US" w:eastAsia="zh-CN"/>
-        </w:rPr>
-        <w:t>考试成绩组成表：exam</w:t>
-      </w:r>
-    </w:p>
-    <w:p>
-      <w:pPr>
-        <w:rPr>
           <w:rFonts w:hint="default"/>
           <w:lang w:val="en-US" w:eastAsia="zh-CN"/>
         </w:rPr>
@@ -397,13 +382,1021 @@
         </w:rPr>
         <w:t>下面的部分待修改</w:t>
       </w:r>
+    </w:p>
+    <w:p>
+      <w:pPr>
+        <w:rPr>
+          <w:rFonts w:hint="eastAsia"/>
+          <w:b/>
+          <w:bCs/>
+          <w:lang w:val="en-US" w:eastAsia="zh-CN"/>
+        </w:rPr>
+      </w:pPr>
+      <w:r>
+        <w:rPr>
+          <w:rFonts w:hint="eastAsia"/>
+          <w:b/>
+          <w:bCs/>
+          <w:lang w:val="en-US" w:eastAsia="zh-CN"/>
+        </w:rPr>
+        <w:t>课程表字段：</w:t>
+      </w:r>
+    </w:p>
+    <w:p>
+      <w:pPr>
+        <w:rPr>
+          <w:rFonts w:hint="eastAsia"/>
+          <w:b w:val="0"/>
+          <w:bCs w:val="0"/>
+          <w:u w:val="none"/>
+          <w:lang w:val="en-US" w:eastAsia="zh-CN"/>
+        </w:rPr>
+      </w:pPr>
+      <w:r>
+        <w:rPr>
+          <w:rFonts w:hint="eastAsia"/>
+          <w:b w:val="0"/>
+          <w:bCs w:val="0"/>
+          <w:u w:val="single"/>
+          <w:lang w:val="en-US" w:eastAsia="zh-CN"/>
+        </w:rPr>
+        <w:t>课程标识</w:t>
+      </w:r>
+      <w:r>
+        <w:rPr>
+          <w:rFonts w:hint="eastAsia"/>
+          <w:b w:val="0"/>
+          <w:bCs w:val="0"/>
+          <w:u w:val="none"/>
+          <w:lang w:val="en-US" w:eastAsia="zh-CN"/>
+        </w:rPr>
+        <w:t>：course_id</w:t>
+      </w:r>
+    </w:p>
+    <w:p>
+      <w:pPr>
+        <w:rPr>
+          <w:rFonts w:hint="eastAsia"/>
+          <w:b w:val="0"/>
+          <w:bCs w:val="0"/>
+          <w:u w:val="none"/>
+          <w:lang w:val="en-US" w:eastAsia="zh-CN"/>
+        </w:rPr>
+      </w:pPr>
+      <w:r>
+        <w:rPr>
+          <w:rFonts w:hint="eastAsia"/>
+          <w:b w:val="0"/>
+          <w:bCs w:val="0"/>
+          <w:i w:val="0"/>
+          <w:iCs w:val="0"/>
+          <w:lang w:val="en-US" w:eastAsia="zh-CN"/>
+        </w:rPr>
+        <w:t>授课老师用户名</w:t>
+      </w:r>
+      <w:r>
+        <w:rPr>
+          <w:rFonts w:hint="eastAsia"/>
+          <w:b w:val="0"/>
+          <w:bCs w:val="0"/>
+          <w:lang w:val="en-US" w:eastAsia="zh-CN"/>
+        </w:rPr>
+        <w:t>：username</w:t>
+      </w:r>
+    </w:p>
+    <w:p>
+      <w:pPr>
+        <w:rPr>
+          <w:rFonts w:hint="default"/>
+          <w:b w:val="0"/>
+          <w:bCs w:val="0"/>
+          <w:lang w:val="en-US" w:eastAsia="zh-CN"/>
+        </w:rPr>
+      </w:pPr>
+      <w:r>
+        <w:rPr>
+          <w:rFonts w:hint="eastAsia"/>
+          <w:b w:val="0"/>
+          <w:bCs w:val="0"/>
+          <w:lang w:val="en-US" w:eastAsia="zh-CN"/>
+        </w:rPr>
+        <w:t>课程名：</w:t>
+      </w:r>
+      <w:r>
+        <w:rPr>
+          <w:rFonts w:hint="eastAsia"/>
+          <w:b w:val="0"/>
+          <w:bCs w:val="0"/>
+          <w:u w:val="none"/>
+          <w:lang w:val="en-US" w:eastAsia="zh-CN"/>
+        </w:rPr>
+        <w:t>course_</w:t>
+      </w:r>
+      <w:r>
+        <w:rPr>
+          <w:rFonts w:hint="eastAsia"/>
+          <w:b w:val="0"/>
+          <w:bCs w:val="0"/>
+          <w:lang w:val="en-US" w:eastAsia="zh-CN"/>
+        </w:rPr>
+        <w:t>name</w:t>
+      </w:r>
+    </w:p>
+    <w:p>
+      <w:pPr>
+        <w:rPr>
+          <w:rFonts w:hint="default"/>
+          <w:b w:val="0"/>
+          <w:bCs w:val="0"/>
+          <w:u w:val="none"/>
+          <w:lang w:val="en-US" w:eastAsia="zh-CN"/>
+        </w:rPr>
+      </w:pPr>
+      <w:r>
+        <w:rPr>
+          <w:rFonts w:hint="eastAsia"/>
+          <w:b w:val="0"/>
+          <w:bCs w:val="0"/>
+          <w:u w:val="none"/>
+          <w:lang w:val="en-US" w:eastAsia="zh-CN"/>
+        </w:rPr>
+        <w:t>开设学校：school</w:t>
+      </w:r>
+    </w:p>
+    <w:p>
+      <w:pPr>
+        <w:rPr>
+          <w:rFonts w:hint="default"/>
+          <w:b w:val="0"/>
+          <w:bCs w:val="0"/>
+          <w:u w:val="none"/>
+          <w:lang w:val="en-US" w:eastAsia="zh-CN"/>
+        </w:rPr>
+      </w:pPr>
+      <w:r>
+        <w:rPr>
+          <w:rFonts w:hint="eastAsia"/>
+          <w:b w:val="0"/>
+          <w:bCs w:val="0"/>
+          <w:lang w:val="en-US" w:eastAsia="zh-CN"/>
+        </w:rPr>
+        <w:t>开设学院：college</w:t>
+      </w:r>
+    </w:p>
+    <w:p>
+      <w:pPr>
+        <w:rPr>
+          <w:rFonts w:hint="eastAsia"/>
+          <w:b w:val="0"/>
+          <w:bCs w:val="0"/>
+          <w:lang w:val="en-US" w:eastAsia="zh-CN"/>
+        </w:rPr>
+      </w:pPr>
+      <w:r>
+        <w:rPr>
+          <w:rFonts w:hint="eastAsia"/>
+          <w:b w:val="0"/>
+          <w:bCs w:val="0"/>
+          <w:lang w:val="en-US" w:eastAsia="zh-CN"/>
+        </w:rPr>
+        <w:t>开设学期：term</w:t>
+      </w:r>
+      <w:r>
+        <w:rPr>
+          <w:rFonts w:hint="eastAsia"/>
+          <w:b w:val="0"/>
+          <w:bCs w:val="0"/>
+          <w:lang w:val="en-US" w:eastAsia="zh-CN"/>
+        </w:rPr>
+        <w:br w:type="textWrapping"/>
+      </w:r>
+      <w:r>
+        <w:rPr>
+          <w:rFonts w:hint="eastAsia"/>
+          <w:b w:val="0"/>
+          <w:bCs w:val="0"/>
+          <w:lang w:val="en-US" w:eastAsia="zh-CN"/>
+        </w:rPr>
+        <w:t>授课老师姓名：teacher_name</w:t>
+      </w:r>
+      <w:r>
+        <w:rPr>
+          <w:rFonts w:hint="eastAsia"/>
+          <w:b w:val="0"/>
+          <w:bCs w:val="0"/>
+          <w:lang w:val="en-US" w:eastAsia="zh-CN"/>
+        </w:rPr>
+        <w:br w:type="textWrapping"/>
+      </w:r>
+      <w:r>
+        <w:rPr>
+          <w:rFonts w:hint="eastAsia"/>
+          <w:b w:val="0"/>
+          <w:bCs w:val="0"/>
+          <w:lang w:val="en-US" w:eastAsia="zh-CN"/>
+        </w:rPr>
+        <w:t>平时成绩比例：usual</w:t>
+      </w:r>
+    </w:p>
+    <w:p>
+      <w:pPr>
+        <w:rPr>
+          <w:rFonts w:hint="default"/>
+          <w:b w:val="0"/>
+          <w:bCs w:val="0"/>
+          <w:lang w:val="en-US" w:eastAsia="zh-CN"/>
+        </w:rPr>
+      </w:pPr>
+      <w:r>
+        <w:rPr>
+          <w:rFonts w:hint="eastAsia"/>
+          <w:b w:val="0"/>
+          <w:bCs w:val="0"/>
+          <w:lang w:val="en-US" w:eastAsia="zh-CN"/>
+        </w:rPr>
+        <w:t>签到占比：sign</w:t>
+      </w:r>
+    </w:p>
+    <w:p>
+      <w:pPr>
+        <w:rPr>
+          <w:rFonts w:hint="default"/>
+          <w:b w:val="0"/>
+          <w:bCs w:val="0"/>
+          <w:lang w:val="en-US" w:eastAsia="zh-CN"/>
+        </w:rPr>
+      </w:pPr>
+      <w:r>
+        <w:rPr>
+          <w:rFonts w:hint="eastAsia"/>
+          <w:b w:val="0"/>
+          <w:bCs w:val="0"/>
+          <w:lang w:val="en-US" w:eastAsia="zh-CN"/>
+        </w:rPr>
+        <w:t>作业占比：homework</w:t>
+      </w:r>
+    </w:p>
+    <w:p>
+      <w:pPr>
+        <w:rPr>
+          <w:rFonts w:hint="default"/>
+          <w:b w:val="0"/>
+          <w:bCs w:val="0"/>
+          <w:lang w:val="en-US" w:eastAsia="zh-CN"/>
+        </w:rPr>
+      </w:pPr>
+      <w:r>
+        <w:rPr>
+          <w:rFonts w:hint="eastAsia"/>
+          <w:b w:val="0"/>
+          <w:bCs w:val="0"/>
+          <w:lang w:val="en-US" w:eastAsia="zh-CN"/>
+        </w:rPr>
+        <w:t>实验占比：experiment</w:t>
+      </w:r>
+    </w:p>
+    <w:p>
+      <w:pPr>
+        <w:rPr>
+          <w:rFonts w:hint="eastAsia"/>
+          <w:b w:val="0"/>
+          <w:bCs w:val="0"/>
+          <w:lang w:val="en-US" w:eastAsia="zh-CN"/>
+        </w:rPr>
+      </w:pPr>
+      <w:r>
+        <w:rPr>
+          <w:rFonts w:hint="eastAsia"/>
+          <w:b w:val="0"/>
+          <w:bCs w:val="0"/>
+          <w:lang w:val="en-US" w:eastAsia="zh-CN"/>
+        </w:rPr>
+        <w:t>（签到+作业+实验=1）</w:t>
+      </w:r>
+    </w:p>
+    <w:p>
+      <w:pPr>
+        <w:rPr>
+          <w:rFonts w:hint="default"/>
+          <w:b w:val="0"/>
+          <w:bCs w:val="0"/>
+          <w:lang w:val="en-US" w:eastAsia="zh-CN"/>
+        </w:rPr>
+      </w:pPr>
+      <w:r>
+        <w:rPr>
+          <w:rFonts w:hint="eastAsia"/>
+          <w:b w:val="0"/>
+          <w:bCs w:val="0"/>
+          <w:lang w:val="en-US" w:eastAsia="zh-CN"/>
+        </w:rPr>
+        <w:t>选做占比：optional</w:t>
+      </w:r>
+    </w:p>
+    <w:p>
+      <w:pPr>
+        <w:rPr>
+          <w:rFonts w:hint="eastAsia"/>
+          <w:b w:val="0"/>
+          <w:bCs w:val="0"/>
+          <w:lang w:val="en-US" w:eastAsia="zh-CN"/>
+        </w:rPr>
+      </w:pPr>
+      <w:r>
+        <w:rPr>
+          <w:rFonts w:hint="eastAsia"/>
+          <w:b w:val="0"/>
+          <w:bCs w:val="0"/>
+          <w:lang w:val="en-US" w:eastAsia="zh-CN"/>
+        </w:rPr>
+        <w:t>（选做不做不扣分，做了加分，最高不超过平时成绩总分）</w:t>
+      </w:r>
+    </w:p>
+    <w:p>
+      <w:pPr>
+        <w:rPr>
+          <w:rFonts w:hint="default"/>
+          <w:lang w:val="en-US" w:eastAsia="zh-CN"/>
+        </w:rPr>
+      </w:pPr>
+      <w:r>
+        <w:rPr>
+          <w:rFonts w:hint="eastAsia"/>
+          <w:lang w:val="en-US" w:eastAsia="zh-CN"/>
+        </w:rPr>
+        <w:t>签到总次数：</w:t>
+      </w:r>
+      <w:r>
+        <w:rPr>
+          <w:rFonts w:hint="eastAsia"/>
+          <w:b w:val="0"/>
+          <w:bCs w:val="0"/>
+          <w:lang w:val="en-US" w:eastAsia="zh-CN"/>
+        </w:rPr>
+        <w:t>sign_number</w:t>
+      </w:r>
+    </w:p>
+    <w:p>
+      <w:pPr>
+        <w:rPr>
+          <w:rFonts w:hint="default"/>
+          <w:b w:val="0"/>
+          <w:bCs w:val="0"/>
+          <w:lang w:val="en-US" w:eastAsia="zh-CN"/>
+        </w:rPr>
+      </w:pPr>
+      <w:r>
+        <w:rPr>
+          <w:rFonts w:hint="eastAsia"/>
+          <w:lang w:val="en-US" w:eastAsia="zh-CN"/>
+        </w:rPr>
+        <w:t>作业总次数：</w:t>
+      </w:r>
+      <w:r>
+        <w:rPr>
+          <w:rFonts w:hint="eastAsia"/>
+          <w:b w:val="0"/>
+          <w:bCs w:val="0"/>
+          <w:lang w:val="en-US" w:eastAsia="zh-CN"/>
+        </w:rPr>
+        <w:t>homework_number</w:t>
+      </w:r>
+      <w:r>
+        <w:rPr>
+          <w:rFonts w:hint="eastAsia"/>
+          <w:lang w:val="en-US" w:eastAsia="zh-CN"/>
+        </w:rPr>
+        <w:br w:type="textWrapping"/>
+      </w:r>
+      <w:r>
+        <w:rPr>
+          <w:rFonts w:hint="eastAsia"/>
+          <w:lang w:val="en-US" w:eastAsia="zh-CN"/>
+        </w:rPr>
+        <w:t>实验总次数：</w:t>
+      </w:r>
+      <w:r>
+        <w:rPr>
+          <w:rFonts w:hint="eastAsia"/>
+          <w:b w:val="0"/>
+          <w:bCs w:val="0"/>
+          <w:lang w:val="en-US" w:eastAsia="zh-CN"/>
+        </w:rPr>
+        <w:t>experiment_number</w:t>
+      </w:r>
+      <w:r>
+        <w:rPr>
+          <w:rFonts w:hint="eastAsia"/>
+          <w:lang w:val="en-US" w:eastAsia="zh-CN"/>
+        </w:rPr>
+        <w:br w:type="textWrapping"/>
+      </w:r>
+      <w:r>
+        <w:rPr>
+          <w:rFonts w:hint="eastAsia"/>
+          <w:lang w:val="en-US" w:eastAsia="zh-CN"/>
+        </w:rPr>
+        <w:t>选做总次数：</w:t>
+      </w:r>
+      <w:r>
+        <w:rPr>
+          <w:rFonts w:hint="eastAsia"/>
+          <w:b w:val="0"/>
+          <w:bCs w:val="0"/>
+          <w:lang w:val="en-US" w:eastAsia="zh-CN"/>
+        </w:rPr>
+        <w:t>option_number</w:t>
+      </w:r>
+    </w:p>
+    <w:p>
+      <w:pPr>
+        <w:rPr>
+          <w:rFonts w:hint="eastAsia"/>
+          <w:b w:val="0"/>
+          <w:bCs w:val="0"/>
+          <w:lang w:val="en-US" w:eastAsia="zh-CN"/>
+        </w:rPr>
+      </w:pPr>
+      <w:r>
+        <w:rPr>
+          <w:rFonts w:hint="eastAsia"/>
+          <w:b w:val="0"/>
+          <w:bCs w:val="0"/>
+          <w:lang w:val="en-US" w:eastAsia="zh-CN"/>
+        </w:rPr>
+        <w:t>课程对应学生表名：table_name（student+</w:t>
+      </w:r>
+      <w:r>
+        <w:rPr>
+          <w:rFonts w:hint="eastAsia"/>
+          <w:b w:val="0"/>
+          <w:bCs w:val="0"/>
+          <w:u w:val="none"/>
+          <w:lang w:val="en-US" w:eastAsia="zh-CN"/>
+        </w:rPr>
+        <w:t>course_id</w:t>
+      </w:r>
+      <w:r>
+        <w:rPr>
+          <w:rFonts w:hint="eastAsia"/>
+          <w:b w:val="0"/>
+          <w:bCs w:val="0"/>
+          <w:lang w:val="en-US" w:eastAsia="zh-CN"/>
+        </w:rPr>
+        <w:t>）</w:t>
+      </w:r>
+    </w:p>
+    <w:p>
+      <w:pPr>
+        <w:rPr>
+          <w:rFonts w:hint="default"/>
+          <w:b/>
+          <w:bCs/>
+          <w:lang w:val="en-US" w:eastAsia="zh-CN"/>
+        </w:rPr>
+      </w:pPr>
+      <w:r>
+        <w:rPr>
+          <w:rFonts w:hint="eastAsia"/>
+          <w:b/>
+          <w:bCs/>
+          <w:lang w:val="en-US" w:eastAsia="zh-CN"/>
+        </w:rPr>
+        <w:t>平时成绩各部分中单次占比表：</w:t>
+      </w:r>
+    </w:p>
+    <w:p>
+      <w:pPr>
+        <w:rPr>
+          <w:rFonts w:hint="eastAsia"/>
+          <w:b w:val="0"/>
+          <w:bCs w:val="0"/>
+          <w:u w:val="none"/>
+          <w:lang w:val="en-US" w:eastAsia="zh-CN"/>
+        </w:rPr>
+      </w:pPr>
+      <w:r>
+        <w:rPr>
+          <w:rFonts w:hint="eastAsia"/>
+          <w:lang w:val="en-US" w:eastAsia="zh-CN"/>
+        </w:rPr>
+        <w:t>课程标识：</w:t>
+      </w:r>
+      <w:r>
+        <w:rPr>
+          <w:rFonts w:hint="eastAsia"/>
+          <w:b w:val="0"/>
+          <w:bCs w:val="0"/>
+          <w:u w:val="none"/>
+          <w:lang w:val="en-US" w:eastAsia="zh-CN"/>
+        </w:rPr>
+        <w:t>course_id</w:t>
+      </w:r>
+    </w:p>
+    <w:p>
+      <w:pPr>
+        <w:rPr>
+          <w:rFonts w:hint="default"/>
+          <w:b w:val="0"/>
+          <w:bCs w:val="0"/>
+          <w:u w:val="none"/>
+          <w:lang w:val="en-US" w:eastAsia="zh-CN"/>
+        </w:rPr>
+      </w:pPr>
+      <w:r>
+        <w:rPr>
+          <w:rFonts w:hint="eastAsia"/>
+          <w:b w:val="0"/>
+          <w:bCs w:val="0"/>
+          <w:u w:val="none"/>
+          <w:lang w:val="en-US" w:eastAsia="zh-CN"/>
+        </w:rPr>
+        <w:t>平时成绩id：usual_id</w:t>
+      </w:r>
+    </w:p>
+    <w:p>
+      <w:pPr>
+        <w:rPr>
+          <w:rFonts w:hint="eastAsia"/>
+          <w:lang w:val="en-US" w:eastAsia="zh-CN"/>
+        </w:rPr>
+      </w:pPr>
+      <w:r>
+        <w:rPr>
+          <w:rFonts w:hint="eastAsia"/>
+          <w:lang w:val="en-US" w:eastAsia="zh-CN"/>
+        </w:rPr>
+        <w:t>对应成绩表的字段名：name（student+course_id表中的作业、实验和选做的字段名)</w:t>
+      </w:r>
+    </w:p>
+    <w:p>
+      <w:pPr>
+        <w:rPr>
+          <w:rFonts w:hint="default"/>
+          <w:lang w:val="en-US" w:eastAsia="zh-CN"/>
+        </w:rPr>
+      </w:pPr>
+      <w:r>
+        <w:rPr>
+          <w:rFonts w:hint="eastAsia"/>
+          <w:lang w:val="en-US" w:eastAsia="zh-CN"/>
+        </w:rPr>
+        <w:t>单部分占比：proportion</w:t>
+      </w:r>
+    </w:p>
+    <w:p>
+      <w:pPr>
+        <w:rPr>
+          <w:rFonts w:hint="eastAsia"/>
+          <w:b/>
+          <w:bCs/>
+          <w:lang w:val="en-US" w:eastAsia="zh-CN"/>
+        </w:rPr>
+      </w:pPr>
+      <w:r>
+        <w:rPr>
+          <w:rFonts w:hint="eastAsia"/>
+          <w:b/>
+          <w:bCs/>
+          <w:lang w:val="en-US" w:eastAsia="zh-CN"/>
+        </w:rPr>
+        <w:t>学生及其成绩表字段：</w:t>
+      </w:r>
+    </w:p>
+    <w:p>
+      <w:pPr>
+        <w:rPr>
+          <w:rFonts w:hint="default"/>
+          <w:b w:val="0"/>
+          <w:bCs w:val="0"/>
+          <w:lang w:val="en-US" w:eastAsia="zh-CN"/>
+        </w:rPr>
+      </w:pPr>
+      <w:r>
+        <w:rPr>
+          <w:rFonts w:hint="eastAsia"/>
+          <w:b w:val="0"/>
+          <w:bCs w:val="0"/>
+          <w:lang w:val="en-US" w:eastAsia="zh-CN"/>
+        </w:rPr>
+        <w:t>姓名：name</w:t>
+      </w:r>
+    </w:p>
+    <w:p>
+      <w:pPr>
+        <w:rPr>
+          <w:rFonts w:hint="default"/>
+          <w:b w:val="0"/>
+          <w:bCs w:val="0"/>
+          <w:lang w:val="en-US" w:eastAsia="zh-CN"/>
+        </w:rPr>
+      </w:pPr>
+      <w:r>
+        <w:rPr>
+          <w:rFonts w:hint="eastAsia"/>
+          <w:b w:val="0"/>
+          <w:bCs w:val="0"/>
+          <w:u w:val="single"/>
+          <w:lang w:val="en-US" w:eastAsia="zh-CN"/>
+        </w:rPr>
+        <w:t>学号</w:t>
+      </w:r>
+      <w:r>
+        <w:rPr>
+          <w:rFonts w:hint="eastAsia"/>
+          <w:b w:val="0"/>
+          <w:bCs w:val="0"/>
+          <w:lang w:val="en-US" w:eastAsia="zh-CN"/>
+        </w:rPr>
+        <w:t>：id</w:t>
+      </w:r>
+    </w:p>
+    <w:p>
+      <w:pPr>
+        <w:rPr>
+          <w:rFonts w:hint="default"/>
+          <w:b w:val="0"/>
+          <w:bCs w:val="0"/>
+          <w:lang w:val="en-US" w:eastAsia="zh-CN"/>
+        </w:rPr>
+      </w:pPr>
+      <w:r>
+        <w:rPr>
+          <w:rFonts w:hint="eastAsia"/>
+          <w:b w:val="0"/>
+          <w:bCs w:val="0"/>
+          <w:lang w:val="en-US" w:eastAsia="zh-CN"/>
+        </w:rPr>
+        <w:t>学院：college</w:t>
+      </w:r>
+    </w:p>
+    <w:p>
+      <w:pPr>
+        <w:rPr>
+          <w:rFonts w:hint="default"/>
+          <w:b w:val="0"/>
+          <w:bCs w:val="0"/>
+          <w:lang w:val="en-US" w:eastAsia="zh-CN"/>
+        </w:rPr>
+      </w:pPr>
+      <w:r>
+        <w:rPr>
+          <w:rFonts w:hint="eastAsia"/>
+          <w:b w:val="0"/>
+          <w:bCs w:val="0"/>
+          <w:lang w:val="en-US" w:eastAsia="zh-CN"/>
+        </w:rPr>
+        <w:t>专业：speciality</w:t>
+      </w:r>
+    </w:p>
+    <w:p>
+      <w:pPr>
+        <w:rPr>
+          <w:rFonts w:hint="default"/>
+          <w:b w:val="0"/>
+          <w:bCs w:val="0"/>
+          <w:lang w:val="en-US" w:eastAsia="zh-CN"/>
+        </w:rPr>
+      </w:pPr>
+      <w:r>
+        <w:rPr>
+          <w:rFonts w:hint="eastAsia"/>
+          <w:b w:val="0"/>
+          <w:bCs w:val="0"/>
+          <w:lang w:val="en-US" w:eastAsia="zh-CN"/>
+        </w:rPr>
+        <w:t>性别：gender</w:t>
+      </w:r>
+    </w:p>
+    <w:p>
+      <w:pPr>
+        <w:rPr>
+          <w:rFonts w:hint="default"/>
+          <w:lang w:val="en-US" w:eastAsia="zh-CN"/>
+        </w:rPr>
+      </w:pPr>
+      <w:r>
+        <w:rPr>
+          <w:rFonts w:hint="eastAsia"/>
+          <w:lang w:val="en-US" w:eastAsia="zh-CN"/>
+        </w:rPr>
+        <w:t>签到字段：signN</w:t>
+      </w:r>
+    </w:p>
+    <w:p>
+      <w:pPr>
+        <w:rPr>
+          <w:rFonts w:hint="default"/>
+          <w:lang w:val="en-US" w:eastAsia="zh-CN"/>
+        </w:rPr>
+      </w:pPr>
+      <w:r>
+        <w:rPr>
+          <w:rFonts w:hint="eastAsia"/>
+          <w:lang w:val="en-US" w:eastAsia="zh-CN"/>
+        </w:rPr>
+        <w:t>作业字段：</w:t>
+      </w:r>
+      <w:r>
+        <w:rPr>
+          <w:rFonts w:hint="eastAsia"/>
+          <w:b w:val="0"/>
+          <w:bCs w:val="0"/>
+          <w:lang w:val="en-US" w:eastAsia="zh-CN"/>
+        </w:rPr>
+        <w:t>homeworkN</w:t>
+      </w:r>
+    </w:p>
+    <w:p>
+      <w:pPr>
+        <w:rPr>
+          <w:rFonts w:hint="eastAsia"/>
+          <w:b w:val="0"/>
+          <w:bCs w:val="0"/>
+          <w:lang w:val="en-US" w:eastAsia="zh-CN"/>
+        </w:rPr>
+      </w:pPr>
+      <w:r>
+        <w:rPr>
+          <w:rFonts w:hint="eastAsia"/>
+          <w:lang w:val="en-US" w:eastAsia="zh-CN"/>
+        </w:rPr>
+        <w:t>实验字段：</w:t>
+      </w:r>
+      <w:r>
+        <w:rPr>
+          <w:rFonts w:hint="eastAsia"/>
+          <w:b w:val="0"/>
+          <w:bCs w:val="0"/>
+          <w:lang w:val="en-US" w:eastAsia="zh-CN"/>
+        </w:rPr>
+        <w:t>experimentN</w:t>
+      </w:r>
+      <w:r>
+        <w:rPr>
+          <w:rFonts w:hint="eastAsia"/>
+          <w:lang w:val="en-US" w:eastAsia="zh-CN"/>
+        </w:rPr>
+        <w:br w:type="textWrapping"/>
+      </w:r>
+      <w:r>
+        <w:rPr>
+          <w:rFonts w:hint="eastAsia"/>
+          <w:lang w:val="en-US" w:eastAsia="zh-CN"/>
+        </w:rPr>
+        <w:t>选做字段：</w:t>
+      </w:r>
+      <w:r>
+        <w:rPr>
+          <w:rFonts w:hint="eastAsia"/>
+          <w:b w:val="0"/>
+          <w:bCs w:val="0"/>
+          <w:lang w:val="en-US" w:eastAsia="zh-CN"/>
+        </w:rPr>
+        <w:t>optionN</w:t>
+      </w:r>
+    </w:p>
+    <w:p>
+      <w:pPr>
+        <w:rPr>
+          <w:rFonts w:hint="default"/>
+          <w:b w:val="0"/>
+          <w:bCs w:val="0"/>
+          <w:lang w:val="en-US" w:eastAsia="zh-CN"/>
+        </w:rPr>
+      </w:pPr>
+      <w:r>
+        <w:rPr>
+          <w:rFonts w:hint="eastAsia"/>
+          <w:b w:val="0"/>
+          <w:bCs w:val="0"/>
+          <w:lang w:val="en-US" w:eastAsia="zh-CN"/>
+        </w:rPr>
+        <w:t>签到总分：sign_total</w:t>
+      </w:r>
+    </w:p>
+    <w:p>
+      <w:pPr>
+        <w:rPr>
+          <w:rFonts w:hint="default"/>
+          <w:b w:val="0"/>
+          <w:bCs w:val="0"/>
+          <w:lang w:val="en-US" w:eastAsia="zh-CN"/>
+        </w:rPr>
+      </w:pPr>
+      <w:r>
+        <w:rPr>
+          <w:rFonts w:hint="eastAsia"/>
+          <w:b w:val="0"/>
+          <w:bCs w:val="0"/>
+          <w:lang w:val="en-US" w:eastAsia="zh-CN"/>
+        </w:rPr>
+        <w:t>作业总分：homework_total</w:t>
+      </w:r>
+    </w:p>
+    <w:p>
+      <w:pPr>
+        <w:rPr>
+          <w:rFonts w:hint="default"/>
+          <w:b w:val="0"/>
+          <w:bCs w:val="0"/>
+          <w:lang w:val="en-US" w:eastAsia="zh-CN"/>
+        </w:rPr>
+      </w:pPr>
+      <w:r>
+        <w:rPr>
+          <w:rFonts w:hint="eastAsia"/>
+          <w:b w:val="0"/>
+          <w:bCs w:val="0"/>
+          <w:lang w:val="en-US" w:eastAsia="zh-CN"/>
+        </w:rPr>
+        <w:t>实验总分：experiment_total</w:t>
+      </w:r>
+    </w:p>
+    <w:p>
+      <w:pPr>
+        <w:rPr>
+          <w:rFonts w:hint="default"/>
+          <w:b w:val="0"/>
+          <w:bCs w:val="0"/>
+          <w:lang w:val="en-US" w:eastAsia="zh-CN"/>
+        </w:rPr>
+      </w:pPr>
+      <w:r>
+        <w:rPr>
+          <w:rFonts w:hint="eastAsia"/>
+          <w:b w:val="0"/>
+          <w:bCs w:val="0"/>
+          <w:lang w:val="en-US" w:eastAsia="zh-CN"/>
+        </w:rPr>
+        <w:t>选做总分：optional_total</w:t>
+      </w:r>
+    </w:p>
+    <w:p>
+      <w:pPr>
+        <w:rPr>
+          <w:rFonts w:hint="default"/>
+          <w:b w:val="0"/>
+          <w:bCs w:val="0"/>
+          <w:lang w:val="en-US" w:eastAsia="zh-CN"/>
+        </w:rPr>
+      </w:pPr>
+      <w:r>
+        <w:rPr>
+          <w:rFonts w:hint="eastAsia"/>
+          <w:b w:val="0"/>
+          <w:bCs w:val="0"/>
+          <w:lang w:val="en-US" w:eastAsia="zh-CN"/>
+        </w:rPr>
+        <w:t>平时成绩总分：usual_total</w:t>
+      </w:r>
+    </w:p>
+    <w:p>
+      <w:pPr>
+        <w:rPr>
+          <w:rFonts w:hint="default"/>
+          <w:lang w:val="en-US" w:eastAsia="zh-CN"/>
+        </w:rPr>
+      </w:pPr>
+    </w:p>
+    <w:p>
+      <w:pPr>
+        <w:rPr>
+          <w:rFonts w:hint="eastAsia"/>
+          <w:b/>
+          <w:bCs/>
+          <w:lang w:val="en-US" w:eastAsia="zh-CN"/>
+        </w:rPr>
+      </w:pPr>
+      <w:r>
+        <w:rPr>
+          <w:rFonts w:hint="eastAsia"/>
+          <w:b/>
+          <w:bCs/>
+          <w:lang w:val="en-US" w:eastAsia="zh-CN"/>
+        </w:rPr>
+        <w:t>表间的联系：</w:t>
+      </w:r>
+    </w:p>
+    <w:p>
+      <w:pPr>
+        <w:rPr>
+          <w:rFonts w:hint="eastAsia"/>
+          <w:lang w:val="en-US" w:eastAsia="zh-CN"/>
+        </w:rPr>
+      </w:pPr>
+      <w:r>
+        <w:rPr>
+          <w:rFonts w:hint="eastAsia"/>
+          <w:lang w:val="en-US" w:eastAsia="zh-CN"/>
+        </w:rPr>
+        <w:t>向usual表中添加或删除数据时，需要修改course表中的平时成绩总次数字段</w:t>
+      </w:r>
+    </w:p>
+    <w:p>
+      <w:pPr>
+        <w:rPr>
+          <w:rFonts w:hint="default"/>
+          <w:lang w:val="en-US" w:eastAsia="zh-CN"/>
+        </w:rPr>
+      </w:pPr>
+      <w:r>
+        <w:rPr>
+          <w:rFonts w:hint="eastAsia"/>
+          <w:lang w:val="en-US" w:eastAsia="zh-CN"/>
+        </w:rPr>
+        <w:t>向course表中添加数据时，创建对应的student表并创建触发器</w:t>
+      </w:r>
+    </w:p>
+    <w:p>
+      <w:pPr>
+        <w:rPr>
+          <w:rFonts w:hint="eastAsia"/>
+          <w:lang w:val="en-US" w:eastAsia="zh-CN"/>
+        </w:rPr>
+      </w:pPr>
+      <w:r>
+        <w:rPr>
+          <w:rFonts w:hint="eastAsia"/>
+          <w:lang w:val="en-US" w:eastAsia="zh-CN"/>
+        </w:rPr>
+        <w:t>从course表中删除数据时，删除对应的student表</w:t>
+      </w:r>
+    </w:p>
+    <w:p>
+      <w:pPr>
+        <w:rPr>
+          <w:rFonts w:hint="eastAsia"/>
+          <w:lang w:val="en-US" w:eastAsia="zh-CN"/>
+        </w:rPr>
+      </w:pPr>
+      <w:r>
+        <w:rPr>
+          <w:rFonts w:hint="eastAsia"/>
+          <w:lang w:val="en-US" w:eastAsia="zh-CN"/>
+        </w:rPr>
+        <w:t>从course表中删除数据时，删除usual表中对应的数据</w:t>
+      </w:r>
+    </w:p>
+    <w:p>
+      <w:pPr>
+        <w:rPr>
+          <w:rFonts w:hint="eastAsia"/>
+          <w:lang w:val="en-US" w:eastAsia="zh-CN"/>
+        </w:rPr>
+      </w:pPr>
+      <w:r>
+        <w:rPr>
+          <w:rFonts w:hint="eastAsia"/>
+          <w:lang w:val="en-US" w:eastAsia="zh-CN"/>
+        </w:rPr>
+        <w:t>修改usual表中数据时，将对应student表中的new字段设置为false</w:t>
+      </w:r>
+    </w:p>
+    <w:p>
+      <w:pPr>
+        <w:rPr>
+          <w:rFonts w:hint="eastAsia"/>
+          <w:lang w:val="en-US" w:eastAsia="zh-CN"/>
+        </w:rPr>
+      </w:pPr>
+      <w:r>
+        <w:rPr>
+          <w:rFonts w:hint="eastAsia"/>
+          <w:lang w:val="en-US" w:eastAsia="zh-CN"/>
+        </w:rPr>
+        <w:t>修改student表时，自动计算总成绩</w:t>
+      </w:r>
+    </w:p>
+    <w:p>
+      <w:pPr>
+        <w:rPr>
+          <w:rFonts w:hint="default"/>
+          <w:lang w:val="en-US" w:eastAsia="zh-CN"/>
+        </w:rPr>
+      </w:pPr>
+      <w:r>
+        <w:rPr>
+          <w:rFonts w:hint="eastAsia"/>
+          <w:lang w:val="en-US" w:eastAsia="zh-CN"/>
+        </w:rPr>
+        <w:t>usual表中对应</w:t>
+      </w:r>
       <w:bookmarkStart w:id="0" w:name="_GoBack"/>
       <w:bookmarkEnd w:id="0"/>
     </w:p>
     <w:p>
       <w:pPr>
         <w:rPr>
-          <w:rFonts w:hint="eastAsia"/>
+          <w:rFonts w:hint="default"/>
+          <w:lang w:val="en-US" w:eastAsia="zh-CN"/>
+        </w:rPr>
+      </w:pPr>
+    </w:p>
+    <w:p>
+      <w:pPr>
+        <w:rPr>
+          <w:rFonts w:hint="default"/>
           <w:b/>
           <w:bCs/>
           <w:lang w:val="en-US" w:eastAsia="zh-CN"/>
@@ -416,618 +1409,6 @@
           <w:bCs/>
           <w:lang w:val="en-US" w:eastAsia="zh-CN"/>
         </w:rPr>
-        <w:t>课程表字段：</w:t>
-      </w:r>
-    </w:p>
-    <w:p>
-      <w:pPr>
-        <w:rPr>
-          <w:rFonts w:hint="default"/>
-          <w:b w:val="0"/>
-          <w:bCs w:val="0"/>
-          <w:lang w:val="en-US" w:eastAsia="zh-CN"/>
-        </w:rPr>
-      </w:pPr>
-      <w:r>
-        <w:rPr>
-          <w:rFonts w:hint="eastAsia"/>
-          <w:b w:val="0"/>
-          <w:bCs w:val="0"/>
-          <w:lang w:val="en-US" w:eastAsia="zh-CN"/>
-        </w:rPr>
-        <w:t>课程名：course_name</w:t>
-      </w:r>
-    </w:p>
-    <w:p>
-      <w:pPr>
-        <w:rPr>
-          <w:rFonts w:hint="eastAsia"/>
-          <w:b w:val="0"/>
-          <w:bCs w:val="0"/>
-          <w:u w:val="none"/>
-          <w:lang w:val="en-US" w:eastAsia="zh-CN"/>
-        </w:rPr>
-      </w:pPr>
-      <w:r>
-        <w:rPr>
-          <w:rFonts w:hint="eastAsia"/>
-          <w:b w:val="0"/>
-          <w:bCs w:val="0"/>
-          <w:u w:val="single"/>
-          <w:lang w:val="en-US" w:eastAsia="zh-CN"/>
-        </w:rPr>
-        <w:t>课程标识</w:t>
-      </w:r>
-      <w:r>
-        <w:rPr>
-          <w:rFonts w:hint="eastAsia"/>
-          <w:b w:val="0"/>
-          <w:bCs w:val="0"/>
-          <w:u w:val="none"/>
-          <w:lang w:val="en-US" w:eastAsia="zh-CN"/>
-        </w:rPr>
-        <w:t>：course_id</w:t>
-      </w:r>
-    </w:p>
-    <w:p>
-      <w:pPr>
-        <w:rPr>
-          <w:rFonts w:hint="default"/>
-          <w:b w:val="0"/>
-          <w:bCs w:val="0"/>
-          <w:u w:val="none"/>
-          <w:lang w:val="en-US" w:eastAsia="zh-CN"/>
-        </w:rPr>
-      </w:pPr>
-      <w:r>
-        <w:rPr>
-          <w:rFonts w:hint="eastAsia"/>
-          <w:b w:val="0"/>
-          <w:bCs w:val="0"/>
-          <w:u w:val="none"/>
-          <w:lang w:val="en-US" w:eastAsia="zh-CN"/>
-        </w:rPr>
-        <w:t>开设学校：school</w:t>
-      </w:r>
-    </w:p>
-    <w:p>
-      <w:pPr>
-        <w:rPr>
-          <w:rFonts w:hint="default"/>
-          <w:b w:val="0"/>
-          <w:bCs w:val="0"/>
-          <w:u w:val="none"/>
-          <w:lang w:val="en-US" w:eastAsia="zh-CN"/>
-        </w:rPr>
-      </w:pPr>
-      <w:r>
-        <w:rPr>
-          <w:rFonts w:hint="eastAsia"/>
-          <w:b w:val="0"/>
-          <w:bCs w:val="0"/>
-          <w:lang w:val="en-US" w:eastAsia="zh-CN"/>
-        </w:rPr>
-        <w:t>开设学院：college</w:t>
-      </w:r>
-    </w:p>
-    <w:p>
-      <w:pPr>
-        <w:rPr>
-          <w:rFonts w:hint="default"/>
-          <w:b w:val="0"/>
-          <w:bCs w:val="0"/>
-          <w:lang w:val="en-US" w:eastAsia="zh-CN"/>
-        </w:rPr>
-      </w:pPr>
-      <w:r>
-        <w:rPr>
-          <w:rFonts w:hint="eastAsia"/>
-          <w:b w:val="0"/>
-          <w:bCs w:val="0"/>
-          <w:lang w:val="en-US" w:eastAsia="zh-CN"/>
-        </w:rPr>
-        <w:t>开设学期：term</w:t>
-      </w:r>
-      <w:r>
-        <w:rPr>
-          <w:rFonts w:hint="eastAsia"/>
-          <w:b w:val="0"/>
-          <w:bCs w:val="0"/>
-          <w:lang w:val="en-US" w:eastAsia="zh-CN"/>
-        </w:rPr>
-        <w:br w:type="textWrapping"/>
-      </w:r>
-      <w:r>
-        <w:rPr>
-          <w:rFonts w:hint="eastAsia"/>
-          <w:b w:val="0"/>
-          <w:bCs w:val="0"/>
-          <w:lang w:val="en-US" w:eastAsia="zh-CN"/>
-        </w:rPr>
-        <w:t>授课老师姓名：teacher_name</w:t>
-      </w:r>
-    </w:p>
-    <w:p>
-      <w:pPr>
-        <w:rPr>
-          <w:rFonts w:hint="eastAsia"/>
-          <w:b w:val="0"/>
-          <w:bCs w:val="0"/>
-          <w:lang w:val="en-US" w:eastAsia="zh-CN"/>
-        </w:rPr>
-      </w:pPr>
-      <w:r>
-        <w:rPr>
-          <w:rFonts w:hint="eastAsia"/>
-          <w:b w:val="0"/>
-          <w:bCs w:val="0"/>
-          <w:i w:val="0"/>
-          <w:iCs w:val="0"/>
-          <w:lang w:val="en-US" w:eastAsia="zh-CN"/>
-        </w:rPr>
-        <w:t>授课老师用户名</w:t>
-      </w:r>
-      <w:r>
-        <w:rPr>
-          <w:rFonts w:hint="eastAsia"/>
-          <w:b w:val="0"/>
-          <w:bCs w:val="0"/>
-          <w:lang w:val="en-US" w:eastAsia="zh-CN"/>
-        </w:rPr>
-        <w:t>：username</w:t>
-      </w:r>
-      <w:r>
-        <w:rPr>
-          <w:rFonts w:hint="eastAsia"/>
-          <w:b w:val="0"/>
-          <w:bCs w:val="0"/>
-          <w:lang w:val="en-US" w:eastAsia="zh-CN"/>
-        </w:rPr>
-        <w:br w:type="textWrapping"/>
-      </w:r>
-      <w:r>
-        <w:rPr>
-          <w:rFonts w:hint="eastAsia"/>
-          <w:b w:val="0"/>
-          <w:bCs w:val="0"/>
-          <w:lang w:val="en-US" w:eastAsia="zh-CN"/>
-        </w:rPr>
-        <w:t>平时成绩比例：usual</w:t>
-      </w:r>
-    </w:p>
-    <w:p>
-      <w:pPr>
-        <w:rPr>
-          <w:rFonts w:hint="eastAsia"/>
-          <w:b w:val="0"/>
-          <w:bCs w:val="0"/>
-          <w:lang w:val="en-US" w:eastAsia="zh-CN"/>
-        </w:rPr>
-      </w:pPr>
-      <w:r>
-        <w:rPr>
-          <w:rFonts w:hint="eastAsia"/>
-          <w:b w:val="0"/>
-          <w:bCs w:val="0"/>
-          <w:lang w:val="en-US" w:eastAsia="zh-CN"/>
-        </w:rPr>
-        <w:t>平时成绩id：usual_id</w:t>
-      </w:r>
-      <w:r>
-        <w:rPr>
-          <w:rFonts w:hint="eastAsia"/>
-          <w:b w:val="0"/>
-          <w:bCs w:val="0"/>
-          <w:lang w:val="en-US" w:eastAsia="zh-CN"/>
-        </w:rPr>
-        <w:br w:type="textWrapping"/>
-      </w:r>
-      <w:r>
-        <w:rPr>
-          <w:rFonts w:hint="eastAsia"/>
-          <w:b w:val="0"/>
-          <w:bCs w:val="0"/>
-          <w:lang w:val="en-US" w:eastAsia="zh-CN"/>
-        </w:rPr>
-        <w:t>考试成绩比例：exam</w:t>
-      </w:r>
-    </w:p>
-    <w:p>
-      <w:pPr>
-        <w:rPr>
-          <w:rFonts w:hint="eastAsia"/>
-          <w:b w:val="0"/>
-          <w:bCs w:val="0"/>
-          <w:lang w:val="en-US" w:eastAsia="zh-CN"/>
-        </w:rPr>
-      </w:pPr>
-      <w:r>
-        <w:rPr>
-          <w:rFonts w:hint="eastAsia"/>
-          <w:b w:val="0"/>
-          <w:bCs w:val="0"/>
-          <w:lang w:val="en-US" w:eastAsia="zh-CN"/>
-        </w:rPr>
-        <w:t>考试成绩id：exam_id</w:t>
-      </w:r>
-    </w:p>
-    <w:p>
-      <w:pPr>
-        <w:rPr>
-          <w:rFonts w:hint="default"/>
-          <w:b w:val="0"/>
-          <w:bCs w:val="0"/>
-          <w:lang w:val="en-US" w:eastAsia="zh-CN"/>
-        </w:rPr>
-      </w:pPr>
-      <w:r>
-        <w:rPr>
-          <w:rFonts w:hint="eastAsia"/>
-          <w:b w:val="0"/>
-          <w:bCs w:val="0"/>
-          <w:lang w:val="en-US" w:eastAsia="zh-CN"/>
-        </w:rPr>
-        <w:t>课程对应学生表名：table_name（student+course_id）</w:t>
-      </w:r>
-    </w:p>
-    <w:p>
-      <w:pPr>
-        <w:rPr>
-          <w:rFonts w:hint="eastAsia"/>
-          <w:b/>
-          <w:bCs/>
-          <w:lang w:val="en-US" w:eastAsia="zh-CN"/>
-        </w:rPr>
-      </w:pPr>
-      <w:r>
-        <w:rPr>
-          <w:rFonts w:hint="eastAsia"/>
-          <w:b/>
-          <w:bCs/>
-          <w:lang w:val="en-US" w:eastAsia="zh-CN"/>
-        </w:rPr>
-        <w:t>平时成绩组成表字段：</w:t>
-      </w:r>
-    </w:p>
-    <w:p>
-      <w:pPr>
-        <w:rPr>
-          <w:rFonts w:hint="default"/>
-          <w:b w:val="0"/>
-          <w:bCs w:val="0"/>
-          <w:lang w:val="en-US" w:eastAsia="zh-CN"/>
-        </w:rPr>
-      </w:pPr>
-      <w:r>
-        <w:rPr>
-          <w:rFonts w:hint="eastAsia"/>
-          <w:b w:val="0"/>
-          <w:bCs w:val="0"/>
-          <w:u w:val="single"/>
-          <w:lang w:val="en-US" w:eastAsia="zh-CN"/>
-        </w:rPr>
-        <w:t>平时成绩id</w:t>
-      </w:r>
-      <w:r>
-        <w:rPr>
-          <w:rFonts w:hint="eastAsia"/>
-          <w:b w:val="0"/>
-          <w:bCs w:val="0"/>
-          <w:lang w:val="en-US" w:eastAsia="zh-CN"/>
-        </w:rPr>
-        <w:t>：usual_id</w:t>
-      </w:r>
-    </w:p>
-    <w:p>
-      <w:pPr>
-        <w:rPr>
-          <w:rFonts w:hint="default"/>
-          <w:b w:val="0"/>
-          <w:bCs w:val="0"/>
-          <w:lang w:val="en-US" w:eastAsia="zh-CN"/>
-        </w:rPr>
-      </w:pPr>
-      <w:r>
-        <w:rPr>
-          <w:rFonts w:hint="eastAsia"/>
-          <w:b w:val="0"/>
-          <w:bCs w:val="0"/>
-          <w:lang w:val="en-US" w:eastAsia="zh-CN"/>
-        </w:rPr>
-        <w:t>组成部分名：usual_name</w:t>
-      </w:r>
-    </w:p>
-    <w:p>
-      <w:pPr>
-        <w:rPr>
-          <w:rFonts w:hint="default"/>
-          <w:b w:val="0"/>
-          <w:bCs w:val="0"/>
-          <w:lang w:val="en-US" w:eastAsia="zh-CN"/>
-        </w:rPr>
-      </w:pPr>
-      <w:r>
-        <w:rPr>
-          <w:rFonts w:hint="eastAsia"/>
-          <w:b w:val="0"/>
-          <w:bCs w:val="0"/>
-          <w:lang w:val="en-US" w:eastAsia="zh-CN"/>
-        </w:rPr>
-        <w:t>比例：usual_pro</w:t>
-      </w:r>
-    </w:p>
-    <w:p>
-      <w:pPr>
-        <w:rPr>
-          <w:rFonts w:hint="eastAsia"/>
-          <w:b/>
-          <w:bCs/>
-          <w:lang w:val="en-US" w:eastAsia="zh-CN"/>
-        </w:rPr>
-      </w:pPr>
-      <w:r>
-        <w:rPr>
-          <w:rFonts w:hint="eastAsia"/>
-          <w:b/>
-          <w:bCs/>
-          <w:lang w:val="en-US" w:eastAsia="zh-CN"/>
-        </w:rPr>
-        <w:t>考试成绩组成表字段：</w:t>
-      </w:r>
-    </w:p>
-    <w:p>
-      <w:pPr>
-        <w:rPr>
-          <w:rFonts w:hint="default"/>
-          <w:b w:val="0"/>
-          <w:bCs w:val="0"/>
-          <w:lang w:val="en-US" w:eastAsia="zh-CN"/>
-        </w:rPr>
-      </w:pPr>
-      <w:r>
-        <w:rPr>
-          <w:rFonts w:hint="eastAsia"/>
-          <w:b w:val="0"/>
-          <w:bCs w:val="0"/>
-          <w:u w:val="single"/>
-          <w:lang w:val="en-US" w:eastAsia="zh-CN"/>
-        </w:rPr>
-        <w:t>考试成绩id</w:t>
-      </w:r>
-      <w:r>
-        <w:rPr>
-          <w:rFonts w:hint="eastAsia"/>
-          <w:b w:val="0"/>
-          <w:bCs w:val="0"/>
-          <w:lang w:val="en-US" w:eastAsia="zh-CN"/>
-        </w:rPr>
-        <w:t>：exam_id</w:t>
-      </w:r>
-    </w:p>
-    <w:p>
-      <w:pPr>
-        <w:rPr>
-          <w:rFonts w:hint="default"/>
-          <w:b w:val="0"/>
-          <w:bCs w:val="0"/>
-          <w:lang w:val="en-US" w:eastAsia="zh-CN"/>
-        </w:rPr>
-      </w:pPr>
-      <w:r>
-        <w:rPr>
-          <w:rFonts w:hint="eastAsia"/>
-          <w:b w:val="0"/>
-          <w:bCs w:val="0"/>
-          <w:lang w:val="en-US" w:eastAsia="zh-CN"/>
-        </w:rPr>
-        <w:t>组成部分名：exam_name</w:t>
-      </w:r>
-    </w:p>
-    <w:p>
-      <w:pPr>
-        <w:rPr>
-          <w:rFonts w:hint="eastAsia"/>
-          <w:b w:val="0"/>
-          <w:bCs w:val="0"/>
-          <w:lang w:val="en-US" w:eastAsia="zh-CN"/>
-        </w:rPr>
-      </w:pPr>
-      <w:r>
-        <w:rPr>
-          <w:rFonts w:hint="eastAsia"/>
-          <w:b w:val="0"/>
-          <w:bCs w:val="0"/>
-          <w:lang w:val="en-US" w:eastAsia="zh-CN"/>
-        </w:rPr>
-        <w:t>比例：exam_pro</w:t>
-      </w:r>
-    </w:p>
-    <w:p>
-      <w:pPr>
-        <w:rPr>
-          <w:rFonts w:hint="eastAsia"/>
-          <w:b/>
-          <w:bCs/>
-          <w:lang w:val="en-US" w:eastAsia="zh-CN"/>
-        </w:rPr>
-      </w:pPr>
-      <w:r>
-        <w:rPr>
-          <w:rFonts w:hint="eastAsia"/>
-          <w:b/>
-          <w:bCs/>
-          <w:lang w:val="en-US" w:eastAsia="zh-CN"/>
-        </w:rPr>
-        <w:t>学生及其成绩表字段：</w:t>
-      </w:r>
-    </w:p>
-    <w:p>
-      <w:pPr>
-        <w:rPr>
-          <w:rFonts w:hint="default"/>
-          <w:b w:val="0"/>
-          <w:bCs w:val="0"/>
-          <w:lang w:val="en-US" w:eastAsia="zh-CN"/>
-        </w:rPr>
-      </w:pPr>
-      <w:r>
-        <w:rPr>
-          <w:rFonts w:hint="eastAsia"/>
-          <w:b w:val="0"/>
-          <w:bCs w:val="0"/>
-          <w:lang w:val="en-US" w:eastAsia="zh-CN"/>
-        </w:rPr>
-        <w:t>姓名：name</w:t>
-      </w:r>
-    </w:p>
-    <w:p>
-      <w:pPr>
-        <w:rPr>
-          <w:rFonts w:hint="default"/>
-          <w:b w:val="0"/>
-          <w:bCs w:val="0"/>
-          <w:lang w:val="en-US" w:eastAsia="zh-CN"/>
-        </w:rPr>
-      </w:pPr>
-      <w:r>
-        <w:rPr>
-          <w:rFonts w:hint="eastAsia"/>
-          <w:b w:val="0"/>
-          <w:bCs w:val="0"/>
-          <w:u w:val="single"/>
-          <w:lang w:val="en-US" w:eastAsia="zh-CN"/>
-        </w:rPr>
-        <w:t>学号</w:t>
-      </w:r>
-      <w:r>
-        <w:rPr>
-          <w:rFonts w:hint="eastAsia"/>
-          <w:b w:val="0"/>
-          <w:bCs w:val="0"/>
-          <w:lang w:val="en-US" w:eastAsia="zh-CN"/>
-        </w:rPr>
-        <w:t>：id</w:t>
-      </w:r>
-    </w:p>
-    <w:p>
-      <w:pPr>
-        <w:rPr>
-          <w:rFonts w:hint="default"/>
-          <w:b w:val="0"/>
-          <w:bCs w:val="0"/>
-          <w:lang w:val="en-US" w:eastAsia="zh-CN"/>
-        </w:rPr>
-      </w:pPr>
-      <w:r>
-        <w:rPr>
-          <w:rFonts w:hint="eastAsia"/>
-          <w:b w:val="0"/>
-          <w:bCs w:val="0"/>
-          <w:lang w:val="en-US" w:eastAsia="zh-CN"/>
-        </w:rPr>
-        <w:t>学院：college</w:t>
-      </w:r>
-    </w:p>
-    <w:p>
-      <w:pPr>
-        <w:rPr>
-          <w:rFonts w:hint="default"/>
-          <w:b w:val="0"/>
-          <w:bCs w:val="0"/>
-          <w:lang w:val="en-US" w:eastAsia="zh-CN"/>
-        </w:rPr>
-      </w:pPr>
-      <w:r>
-        <w:rPr>
-          <w:rFonts w:hint="eastAsia"/>
-          <w:b w:val="0"/>
-          <w:bCs w:val="0"/>
-          <w:lang w:val="en-US" w:eastAsia="zh-CN"/>
-        </w:rPr>
-        <w:t>专业：speciality</w:t>
-      </w:r>
-    </w:p>
-    <w:p>
-      <w:pPr>
-        <w:rPr>
-          <w:rFonts w:hint="default"/>
-          <w:b w:val="0"/>
-          <w:bCs w:val="0"/>
-          <w:lang w:val="en-US" w:eastAsia="zh-CN"/>
-        </w:rPr>
-      </w:pPr>
-      <w:r>
-        <w:rPr>
-          <w:rFonts w:hint="eastAsia"/>
-          <w:b w:val="0"/>
-          <w:bCs w:val="0"/>
-          <w:lang w:val="en-US" w:eastAsia="zh-CN"/>
-        </w:rPr>
-        <w:t>性别：gender</w:t>
-      </w:r>
-    </w:p>
-    <w:p>
-      <w:pPr>
-        <w:rPr>
-          <w:rFonts w:hint="default"/>
-          <w:b w:val="0"/>
-          <w:bCs w:val="0"/>
-          <w:lang w:val="en-US" w:eastAsia="zh-CN"/>
-        </w:rPr>
-      </w:pPr>
-      <w:r>
-        <w:rPr>
-          <w:rFonts w:hint="eastAsia"/>
-          <w:b w:val="0"/>
-          <w:bCs w:val="0"/>
-          <w:lang w:val="en-US" w:eastAsia="zh-CN"/>
-        </w:rPr>
-        <w:t>平时成绩字段：usual_id的值</w:t>
-      </w:r>
-    </w:p>
-    <w:p>
-      <w:pPr>
-        <w:rPr>
-          <w:rFonts w:hint="default"/>
-          <w:b w:val="0"/>
-          <w:bCs w:val="0"/>
-          <w:lang w:val="en-US" w:eastAsia="zh-CN"/>
-        </w:rPr>
-      </w:pPr>
-      <w:r>
-        <w:rPr>
-          <w:rFonts w:hint="eastAsia"/>
-          <w:b w:val="0"/>
-          <w:bCs w:val="0"/>
-          <w:lang w:val="en-US" w:eastAsia="zh-CN"/>
-        </w:rPr>
-        <w:t>考试成绩字段：exam_id的值</w:t>
-      </w:r>
-    </w:p>
-    <w:p>
-      <w:pPr>
-        <w:rPr>
-          <w:rFonts w:hint="eastAsia"/>
-          <w:lang w:val="en-US" w:eastAsia="zh-CN"/>
-        </w:rPr>
-      </w:pPr>
-    </w:p>
-    <w:p>
-      <w:pPr>
-        <w:rPr>
-          <w:rFonts w:hint="default"/>
-          <w:b/>
-          <w:bCs/>
-          <w:lang w:val="en-US" w:eastAsia="zh-CN"/>
-        </w:rPr>
-      </w:pPr>
-      <w:r>
-        <w:rPr>
-          <w:rFonts w:hint="eastAsia"/>
-          <w:b/>
-          <w:bCs/>
-          <w:lang w:val="en-US" w:eastAsia="zh-CN"/>
-        </w:rPr>
         <w:t>SQL创建语句：</w:t>
       </w:r>
     </w:p>
@@ -1255,6 +1636,620 @@
           <w:lang w:val="en-US" w:eastAsia="zh-CN"/>
         </w:rPr>
         <w:t>);</w:t>
+      </w:r>
+    </w:p>
+    <w:p>
+      <w:pPr>
+        <w:rPr>
+          <w:rFonts w:hint="eastAsia"/>
+          <w:lang w:val="en-US" w:eastAsia="zh-CN"/>
+        </w:rPr>
+      </w:pPr>
+    </w:p>
+    <w:p>
+      <w:pPr>
+        <w:rPr>
+          <w:rFonts w:hint="eastAsia"/>
+          <w:lang w:val="en-US" w:eastAsia="zh-CN"/>
+        </w:rPr>
+      </w:pPr>
+      <w:r>
+        <w:rPr>
+          <w:rFonts w:hint="eastAsia"/>
+          <w:lang w:val="en-US" w:eastAsia="zh-CN"/>
+        </w:rPr>
+        <w:t>create table course(</w:t>
+      </w:r>
+    </w:p>
+    <w:p>
+      <w:pPr>
+        <w:rPr>
+          <w:rFonts w:hint="eastAsia"/>
+          <w:lang w:val="en-US" w:eastAsia="zh-CN"/>
+        </w:rPr>
+      </w:pPr>
+      <w:r>
+        <w:rPr>
+          <w:rFonts w:hint="eastAsia"/>
+          <w:lang w:val="en-US" w:eastAsia="zh-CN"/>
+        </w:rPr>
+        <w:t xml:space="preserve">    course_id int auto_increment primary key ,</w:t>
+      </w:r>
+    </w:p>
+    <w:p>
+      <w:pPr>
+        <w:rPr>
+          <w:rFonts w:hint="eastAsia"/>
+          <w:lang w:val="en-US" w:eastAsia="zh-CN"/>
+        </w:rPr>
+      </w:pPr>
+      <w:r>
+        <w:rPr>
+          <w:rFonts w:hint="eastAsia"/>
+          <w:lang w:val="en-US" w:eastAsia="zh-CN"/>
+        </w:rPr>
+        <w:t xml:space="preserve">    username varchar(20) not null ,</w:t>
+      </w:r>
+    </w:p>
+    <w:p>
+      <w:pPr>
+        <w:rPr>
+          <w:rFonts w:hint="eastAsia"/>
+          <w:lang w:val="en-US" w:eastAsia="zh-CN"/>
+        </w:rPr>
+      </w:pPr>
+      <w:r>
+        <w:rPr>
+          <w:rFonts w:hint="eastAsia"/>
+          <w:lang w:val="en-US" w:eastAsia="zh-CN"/>
+        </w:rPr>
+        <w:t xml:space="preserve">    course_name varchar(40) not null ,</w:t>
+      </w:r>
+    </w:p>
+    <w:p>
+      <w:pPr>
+        <w:rPr>
+          <w:rFonts w:hint="eastAsia"/>
+          <w:lang w:val="en-US" w:eastAsia="zh-CN"/>
+        </w:rPr>
+      </w:pPr>
+      <w:r>
+        <w:rPr>
+          <w:rFonts w:hint="eastAsia"/>
+          <w:lang w:val="en-US" w:eastAsia="zh-CN"/>
+        </w:rPr>
+        <w:t xml:space="preserve">    school varchar(50) not null ,</w:t>
+      </w:r>
+    </w:p>
+    <w:p>
+      <w:pPr>
+        <w:rPr>
+          <w:rFonts w:hint="eastAsia"/>
+          <w:lang w:val="en-US" w:eastAsia="zh-CN"/>
+        </w:rPr>
+      </w:pPr>
+      <w:r>
+        <w:rPr>
+          <w:rFonts w:hint="eastAsia"/>
+          <w:lang w:val="en-US" w:eastAsia="zh-CN"/>
+        </w:rPr>
+        <w:t xml:space="preserve">    college varchar(50) not null ,</w:t>
+      </w:r>
+    </w:p>
+    <w:p>
+      <w:pPr>
+        <w:rPr>
+          <w:rFonts w:hint="eastAsia"/>
+          <w:lang w:val="en-US" w:eastAsia="zh-CN"/>
+        </w:rPr>
+      </w:pPr>
+      <w:r>
+        <w:rPr>
+          <w:rFonts w:hint="eastAsia"/>
+          <w:lang w:val="en-US" w:eastAsia="zh-CN"/>
+        </w:rPr>
+        <w:t xml:space="preserve">    term varchar(12) not null,</w:t>
+      </w:r>
+    </w:p>
+    <w:p>
+      <w:pPr>
+        <w:rPr>
+          <w:rFonts w:hint="eastAsia"/>
+          <w:lang w:val="en-US" w:eastAsia="zh-CN"/>
+        </w:rPr>
+      </w:pPr>
+      <w:r>
+        <w:rPr>
+          <w:rFonts w:hint="eastAsia"/>
+          <w:lang w:val="en-US" w:eastAsia="zh-CN"/>
+        </w:rPr>
+        <w:t xml:space="preserve">    teacher_name varchar(20) not null ,</w:t>
+      </w:r>
+    </w:p>
+    <w:p>
+      <w:pPr>
+        <w:rPr>
+          <w:rFonts w:hint="eastAsia"/>
+          <w:lang w:val="en-US" w:eastAsia="zh-CN"/>
+        </w:rPr>
+      </w:pPr>
+      <w:r>
+        <w:rPr>
+          <w:rFonts w:hint="eastAsia"/>
+          <w:lang w:val="en-US" w:eastAsia="zh-CN"/>
+        </w:rPr>
+        <w:t xml:space="preserve">    usual int not null ,</w:t>
+      </w:r>
+    </w:p>
+    <w:p>
+      <w:pPr>
+        <w:rPr>
+          <w:rFonts w:hint="eastAsia"/>
+          <w:lang w:val="en-US" w:eastAsia="zh-CN"/>
+        </w:rPr>
+      </w:pPr>
+      <w:r>
+        <w:rPr>
+          <w:rFonts w:hint="eastAsia"/>
+          <w:lang w:val="en-US" w:eastAsia="zh-CN"/>
+        </w:rPr>
+        <w:t xml:space="preserve">    sign int not null,</w:t>
+      </w:r>
+    </w:p>
+    <w:p>
+      <w:pPr>
+        <w:rPr>
+          <w:rFonts w:hint="eastAsia"/>
+          <w:lang w:val="en-US" w:eastAsia="zh-CN"/>
+        </w:rPr>
+      </w:pPr>
+      <w:r>
+        <w:rPr>
+          <w:rFonts w:hint="eastAsia"/>
+          <w:lang w:val="en-US" w:eastAsia="zh-CN"/>
+        </w:rPr>
+        <w:t xml:space="preserve">    homework int not null ,</w:t>
+      </w:r>
+    </w:p>
+    <w:p>
+      <w:pPr>
+        <w:rPr>
+          <w:rFonts w:hint="eastAsia"/>
+          <w:lang w:val="en-US" w:eastAsia="zh-CN"/>
+        </w:rPr>
+      </w:pPr>
+      <w:r>
+        <w:rPr>
+          <w:rFonts w:hint="eastAsia"/>
+          <w:lang w:val="en-US" w:eastAsia="zh-CN"/>
+        </w:rPr>
+        <w:t xml:space="preserve">    experiment int not null ,</w:t>
+      </w:r>
+    </w:p>
+    <w:p>
+      <w:pPr>
+        <w:rPr>
+          <w:rFonts w:hint="eastAsia"/>
+          <w:lang w:val="en-US" w:eastAsia="zh-CN"/>
+        </w:rPr>
+      </w:pPr>
+      <w:r>
+        <w:rPr>
+          <w:rFonts w:hint="eastAsia"/>
+          <w:lang w:val="en-US" w:eastAsia="zh-CN"/>
+        </w:rPr>
+        <w:t xml:space="preserve">    optional int not null ,</w:t>
+      </w:r>
+    </w:p>
+    <w:p>
+      <w:pPr>
+        <w:rPr>
+          <w:rFonts w:hint="eastAsia"/>
+          <w:lang w:val="en-US" w:eastAsia="zh-CN"/>
+        </w:rPr>
+      </w:pPr>
+      <w:r>
+        <w:rPr>
+          <w:rFonts w:hint="eastAsia"/>
+          <w:lang w:val="en-US" w:eastAsia="zh-CN"/>
+        </w:rPr>
+        <w:t xml:space="preserve">    sign_number int not null,</w:t>
+      </w:r>
+    </w:p>
+    <w:p>
+      <w:pPr>
+        <w:rPr>
+          <w:rFonts w:hint="eastAsia"/>
+          <w:lang w:val="en-US" w:eastAsia="zh-CN"/>
+        </w:rPr>
+      </w:pPr>
+      <w:r>
+        <w:rPr>
+          <w:rFonts w:hint="eastAsia"/>
+          <w:lang w:val="en-US" w:eastAsia="zh-CN"/>
+        </w:rPr>
+        <w:t xml:space="preserve">    homework_number int not null ,</w:t>
+      </w:r>
+    </w:p>
+    <w:p>
+      <w:pPr>
+        <w:rPr>
+          <w:rFonts w:hint="eastAsia"/>
+          <w:lang w:val="en-US" w:eastAsia="zh-CN"/>
+        </w:rPr>
+      </w:pPr>
+      <w:r>
+        <w:rPr>
+          <w:rFonts w:hint="eastAsia"/>
+          <w:lang w:val="en-US" w:eastAsia="zh-CN"/>
+        </w:rPr>
+        <w:t xml:space="preserve">    experiment_number int not null ,</w:t>
+      </w:r>
+    </w:p>
+    <w:p>
+      <w:pPr>
+        <w:rPr>
+          <w:rFonts w:hint="eastAsia"/>
+          <w:lang w:val="en-US" w:eastAsia="zh-CN"/>
+        </w:rPr>
+      </w:pPr>
+      <w:r>
+        <w:rPr>
+          <w:rFonts w:hint="eastAsia"/>
+          <w:lang w:val="en-US" w:eastAsia="zh-CN"/>
+        </w:rPr>
+        <w:t xml:space="preserve">    optional_number int not null ,</w:t>
+      </w:r>
+    </w:p>
+    <w:p>
+      <w:pPr>
+        <w:rPr>
+          <w:rFonts w:hint="eastAsia"/>
+          <w:lang w:val="en-US" w:eastAsia="zh-CN"/>
+        </w:rPr>
+      </w:pPr>
+      <w:r>
+        <w:rPr>
+          <w:rFonts w:hint="eastAsia"/>
+          <w:lang w:val="en-US" w:eastAsia="zh-CN"/>
+        </w:rPr>
+        <w:t xml:space="preserve">    table_name varchar(14),</w:t>
+      </w:r>
+    </w:p>
+    <w:p>
+      <w:pPr>
+        <w:rPr>
+          <w:rFonts w:hint="eastAsia"/>
+          <w:lang w:val="en-US" w:eastAsia="zh-CN"/>
+        </w:rPr>
+      </w:pPr>
+      <w:r>
+        <w:rPr>
+          <w:rFonts w:hint="eastAsia"/>
+          <w:lang w:val="en-US" w:eastAsia="zh-CN"/>
+        </w:rPr>
+        <w:t xml:space="preserve">    foreign key (username) references user(username)</w:t>
+      </w:r>
+    </w:p>
+    <w:p>
+      <w:pPr>
+        <w:rPr>
+          <w:rFonts w:hint="eastAsia"/>
+          <w:lang w:val="en-US" w:eastAsia="zh-CN"/>
+        </w:rPr>
+      </w:pPr>
+      <w:r>
+        <w:rPr>
+          <w:rFonts w:hint="eastAsia"/>
+          <w:lang w:val="en-US" w:eastAsia="zh-CN"/>
+        </w:rPr>
+        <w:t>);</w:t>
+      </w:r>
+    </w:p>
+    <w:p>
+      <w:pPr>
+        <w:rPr>
+          <w:rFonts w:hint="default"/>
+          <w:lang w:val="en-US" w:eastAsia="zh-CN"/>
+        </w:rPr>
+      </w:pPr>
+      <w:r>
+        <w:rPr>
+          <w:rFonts w:hint="eastAsia"/>
+          <w:lang w:val="en-US" w:eastAsia="zh-CN"/>
+        </w:rPr>
+        <w:t>还需要添一个触发器，每次修改course表，如果对应的平时成绩占比发生改动，变为了0自动删除usual表中对应的部分</w:t>
+      </w:r>
+    </w:p>
+    <w:p>
+      <w:pPr>
+        <w:rPr>
+          <w:rFonts w:hint="eastAsia"/>
+          <w:lang w:val="en-US" w:eastAsia="zh-CN"/>
+        </w:rPr>
+      </w:pPr>
+    </w:p>
+    <w:p>
+      <w:pPr>
+        <w:rPr>
+          <w:rFonts w:hint="eastAsia"/>
+          <w:lang w:val="en-US" w:eastAsia="zh-CN"/>
+        </w:rPr>
+      </w:pPr>
+      <w:r>
+        <w:rPr>
+          <w:rFonts w:hint="eastAsia"/>
+          <w:lang w:val="en-US" w:eastAsia="zh-CN"/>
+        </w:rPr>
+        <w:t>create table usual(</w:t>
+      </w:r>
+    </w:p>
+    <w:p>
+      <w:pPr>
+        <w:ind w:firstLine="420"/>
+        <w:rPr>
+          <w:rFonts w:hint="eastAsia"/>
+          <w:lang w:val="en-US" w:eastAsia="zh-CN"/>
+        </w:rPr>
+      </w:pPr>
+      <w:r>
+        <w:rPr>
+          <w:rFonts w:hint="eastAsia"/>
+          <w:lang w:val="en-US" w:eastAsia="zh-CN"/>
+        </w:rPr>
+        <w:t>usual_id int auto_increment primary key ,</w:t>
+      </w:r>
+    </w:p>
+    <w:p>
+      <w:pPr>
+        <w:ind w:firstLine="420"/>
+        <w:rPr>
+          <w:rFonts w:hint="eastAsia"/>
+          <w:lang w:val="en-US" w:eastAsia="zh-CN"/>
+        </w:rPr>
+      </w:pPr>
+      <w:r>
+        <w:rPr>
+          <w:rFonts w:hint="eastAsia"/>
+          <w:lang w:val="en-US" w:eastAsia="zh-CN"/>
+        </w:rPr>
+        <w:t>course_id int not null ,</w:t>
+      </w:r>
+    </w:p>
+    <w:p>
+      <w:pPr>
+        <w:ind w:firstLine="420"/>
+        <w:rPr>
+          <w:rFonts w:hint="eastAsia"/>
+          <w:lang w:val="en-US" w:eastAsia="zh-CN"/>
+        </w:rPr>
+      </w:pPr>
+      <w:r>
+        <w:rPr>
+          <w:rFonts w:hint="eastAsia"/>
+          <w:lang w:val="en-US" w:eastAsia="zh-CN"/>
+        </w:rPr>
+        <w:t>name varchar(14) not null ,</w:t>
+      </w:r>
+    </w:p>
+    <w:p>
+      <w:pPr>
+        <w:ind w:firstLine="420"/>
+        <w:rPr>
+          <w:rFonts w:hint="eastAsia"/>
+          <w:lang w:val="en-US" w:eastAsia="zh-CN"/>
+        </w:rPr>
+      </w:pPr>
+      <w:r>
+        <w:rPr>
+          <w:rFonts w:hint="eastAsia"/>
+          <w:lang w:val="en-US" w:eastAsia="zh-CN"/>
+        </w:rPr>
+        <w:t>proportion int not null,</w:t>
+      </w:r>
+    </w:p>
+    <w:p>
+      <w:pPr>
+        <w:ind w:firstLine="420"/>
+        <w:rPr>
+          <w:rFonts w:hint="default"/>
+          <w:lang w:val="en-US" w:eastAsia="zh-CN"/>
+        </w:rPr>
+      </w:pPr>
+      <w:r>
+        <w:rPr>
+          <w:rFonts w:hint="eastAsia"/>
+          <w:lang w:val="en-US" w:eastAsia="zh-CN"/>
+        </w:rPr>
+        <w:t xml:space="preserve">comment varchar(80), </w:t>
+      </w:r>
+    </w:p>
+    <w:p>
+      <w:pPr>
+        <w:rPr>
+          <w:rFonts w:hint="eastAsia"/>
+          <w:lang w:val="en-US" w:eastAsia="zh-CN"/>
+        </w:rPr>
+      </w:pPr>
+      <w:r>
+        <w:rPr>
+          <w:rFonts w:hint="eastAsia"/>
+          <w:lang w:val="en-US" w:eastAsia="zh-CN"/>
+        </w:rPr>
+        <w:t xml:space="preserve">    foreign key (course_id) references course(course_id)</w:t>
+      </w:r>
+    </w:p>
+    <w:p>
+      <w:pPr>
+        <w:rPr>
+          <w:rFonts w:hint="eastAsia"/>
+          <w:lang w:val="en-US" w:eastAsia="zh-CN"/>
+        </w:rPr>
+      </w:pPr>
+      <w:r>
+        <w:rPr>
+          <w:rFonts w:hint="eastAsia"/>
+          <w:lang w:val="en-US" w:eastAsia="zh-CN"/>
+        </w:rPr>
+        <w:t>);</w:t>
+      </w:r>
+    </w:p>
+    <w:p>
+      <w:pPr>
+        <w:rPr>
+          <w:rFonts w:hint="eastAsia"/>
+          <w:lang w:val="en-US" w:eastAsia="zh-CN"/>
+        </w:rPr>
+      </w:pPr>
+    </w:p>
+    <w:p>
+      <w:pPr>
+        <w:rPr>
+          <w:rFonts w:hint="default"/>
+          <w:lang w:val="en-US" w:eastAsia="zh-CN"/>
+        </w:rPr>
+      </w:pPr>
+      <w:r>
+        <w:rPr>
+          <w:rFonts w:hint="eastAsia"/>
+          <w:lang w:val="en-US" w:eastAsia="zh-CN"/>
+        </w:rPr>
+        <w:t>触发器，当删除course表中的某行数据（某门课程）时，删除usual表中中该门课程的平时成绩组成部分</w:t>
+      </w:r>
+    </w:p>
+    <w:p>
+      <w:pPr>
+        <w:rPr>
+          <w:rFonts w:hint="default"/>
+          <w:lang w:val="en-US" w:eastAsia="zh-CN"/>
+        </w:rPr>
+      </w:pPr>
+      <w:r>
+        <w:rPr>
+          <w:rFonts w:hint="default"/>
+          <w:lang w:val="en-US" w:eastAsia="zh-CN"/>
+        </w:rPr>
+        <w:t>DELIMITER $$</w:t>
+      </w:r>
+    </w:p>
+    <w:p>
+      <w:pPr>
+        <w:rPr>
+          <w:rFonts w:hint="default"/>
+          <w:lang w:val="en-US" w:eastAsia="zh-CN"/>
+        </w:rPr>
+      </w:pPr>
+      <w:r>
+        <w:rPr>
+          <w:rFonts w:hint="default"/>
+          <w:lang w:val="en-US" w:eastAsia="zh-CN"/>
+        </w:rPr>
+        <w:t>CREATE TRIGGER before_course_delete</w:t>
+      </w:r>
+    </w:p>
+    <w:p>
+      <w:pPr>
+        <w:rPr>
+          <w:rFonts w:hint="default"/>
+          <w:lang w:val="en-US" w:eastAsia="zh-CN"/>
+        </w:rPr>
+      </w:pPr>
+      <w:r>
+        <w:rPr>
+          <w:rFonts w:hint="default"/>
+          <w:lang w:val="en-US" w:eastAsia="zh-CN"/>
+        </w:rPr>
+        <w:t xml:space="preserve">    BEFORE DELETE ON course</w:t>
+      </w:r>
+    </w:p>
+    <w:p>
+      <w:pPr>
+        <w:rPr>
+          <w:rFonts w:hint="default"/>
+          <w:lang w:val="en-US" w:eastAsia="zh-CN"/>
+        </w:rPr>
+      </w:pPr>
+      <w:r>
+        <w:rPr>
+          <w:rFonts w:hint="default"/>
+          <w:lang w:val="en-US" w:eastAsia="zh-CN"/>
+        </w:rPr>
+        <w:t xml:space="preserve">    FOR EACH ROW</w:t>
+      </w:r>
+    </w:p>
+    <w:p>
+      <w:pPr>
+        <w:rPr>
+          <w:rFonts w:hint="default"/>
+          <w:lang w:val="en-US" w:eastAsia="zh-CN"/>
+        </w:rPr>
+      </w:pPr>
+      <w:r>
+        <w:rPr>
+          <w:rFonts w:hint="default"/>
+          <w:lang w:val="en-US" w:eastAsia="zh-CN"/>
+        </w:rPr>
+        <w:t>BEGIN</w:t>
+      </w:r>
+    </w:p>
+    <w:p>
+      <w:pPr>
+        <w:rPr>
+          <w:rFonts w:hint="default"/>
+          <w:lang w:val="en-US" w:eastAsia="zh-CN"/>
+        </w:rPr>
+      </w:pPr>
+      <w:r>
+        <w:rPr>
+          <w:rFonts w:hint="default"/>
+          <w:lang w:val="en-US" w:eastAsia="zh-CN"/>
+        </w:rPr>
+        <w:t xml:space="preserve">    DELETE FROM usual</w:t>
+      </w:r>
+    </w:p>
+    <w:p>
+      <w:pPr>
+        <w:rPr>
+          <w:rFonts w:hint="default"/>
+          <w:lang w:val="en-US" w:eastAsia="zh-CN"/>
+        </w:rPr>
+      </w:pPr>
+      <w:r>
+        <w:rPr>
+          <w:rFonts w:hint="default"/>
+          <w:lang w:val="en-US" w:eastAsia="zh-CN"/>
+        </w:rPr>
+        <w:t xml:space="preserve">    WHERE usual.course_id = OLD.course_id;</w:t>
+      </w:r>
+    </w:p>
+    <w:p>
+      <w:pPr>
+        <w:rPr>
+          <w:rFonts w:hint="default"/>
+          <w:lang w:val="en-US" w:eastAsia="zh-CN"/>
+        </w:rPr>
+      </w:pPr>
+      <w:r>
+        <w:rPr>
+          <w:rFonts w:hint="default"/>
+          <w:lang w:val="en-US" w:eastAsia="zh-CN"/>
+        </w:rPr>
+        <w:t>END$$</w:t>
+      </w:r>
+    </w:p>
+    <w:p>
+      <w:pPr>
+        <w:rPr>
+          <w:rFonts w:hint="default"/>
+          <w:lang w:val="en-US" w:eastAsia="zh-CN"/>
+        </w:rPr>
+      </w:pPr>
+      <w:r>
+        <w:rPr>
+          <w:rFonts w:hint="default"/>
+          <w:lang w:val="en-US" w:eastAsia="zh-CN"/>
+        </w:rPr>
+        <w:t>DELIMITER ;</w:t>
       </w:r>
     </w:p>
     <w:sectPr>

--- a/RegularPerformanceManagement/数据库建设语句.docx
+++ b/RegularPerformanceManagement/数据库建设语句.docx
@@ -1382,800 +1382,800 @@
         </w:rPr>
         <w:t>usual表中对应</w:t>
       </w:r>
+    </w:p>
+    <w:p>
+      <w:pPr>
+        <w:rPr>
+          <w:rFonts w:hint="default"/>
+          <w:lang w:val="en-US" w:eastAsia="zh-CN"/>
+        </w:rPr>
+      </w:pPr>
+    </w:p>
+    <w:p>
+      <w:pPr>
+        <w:rPr>
+          <w:rFonts w:hint="default"/>
+          <w:b/>
+          <w:bCs/>
+          <w:lang w:val="en-US" w:eastAsia="zh-CN"/>
+        </w:rPr>
+      </w:pPr>
+      <w:r>
+        <w:rPr>
+          <w:rFonts w:hint="eastAsia"/>
+          <w:b/>
+          <w:bCs/>
+          <w:lang w:val="en-US" w:eastAsia="zh-CN"/>
+        </w:rPr>
+        <w:t>SQL创建语句：</w:t>
+      </w:r>
+    </w:p>
+    <w:p>
+      <w:pPr>
+        <w:rPr>
+          <w:rFonts w:hint="default"/>
+          <w:lang w:val="en-US" w:eastAsia="zh-CN"/>
+        </w:rPr>
+      </w:pPr>
+      <w:r>
+        <w:rPr>
+          <w:rFonts w:hint="eastAsia"/>
+          <w:lang w:val="en-US" w:eastAsia="zh-CN"/>
+        </w:rPr>
+        <w:t>create database regular_performance_management;</w:t>
+      </w:r>
+    </w:p>
+    <w:p>
+      <w:pPr>
+        <w:rPr>
+          <w:rFonts w:hint="default"/>
+          <w:lang w:val="en-US" w:eastAsia="zh-CN"/>
+        </w:rPr>
+      </w:pPr>
+    </w:p>
+    <w:p>
+      <w:pPr>
+        <w:rPr>
+          <w:rFonts w:hint="eastAsia"/>
+          <w:lang w:val="en-US" w:eastAsia="zh-CN"/>
+        </w:rPr>
+      </w:pPr>
+      <w:r>
+        <w:rPr>
+          <w:rFonts w:hint="eastAsia"/>
+          <w:lang w:val="en-US" w:eastAsia="zh-CN"/>
+        </w:rPr>
+        <w:t>create table user(</w:t>
+      </w:r>
+    </w:p>
+    <w:p>
+      <w:pPr>
+        <w:rPr>
+          <w:rFonts w:hint="eastAsia"/>
+          <w:lang w:val="en-US" w:eastAsia="zh-CN"/>
+        </w:rPr>
+      </w:pPr>
+      <w:r>
+        <w:rPr>
+          <w:rFonts w:hint="eastAsia"/>
+          <w:lang w:val="en-US" w:eastAsia="zh-CN"/>
+        </w:rPr>
+        <w:t xml:space="preserve">         username varchar(20) primary key,</w:t>
+      </w:r>
+    </w:p>
+    <w:p>
+      <w:pPr>
+        <w:rPr>
+          <w:rFonts w:hint="eastAsia"/>
+          <w:lang w:val="en-US" w:eastAsia="zh-CN"/>
+        </w:rPr>
+      </w:pPr>
+      <w:r>
+        <w:rPr>
+          <w:rFonts w:hint="eastAsia"/>
+          <w:lang w:val="en-US" w:eastAsia="zh-CN"/>
+        </w:rPr>
+        <w:t xml:space="preserve">         password varchar(32) not null,</w:t>
+      </w:r>
+    </w:p>
+    <w:p>
+      <w:pPr>
+        <w:rPr>
+          <w:rFonts w:hint="eastAsia"/>
+          <w:lang w:val="en-US" w:eastAsia="zh-CN"/>
+        </w:rPr>
+      </w:pPr>
+      <w:r>
+        <w:rPr>
+          <w:rFonts w:hint="eastAsia"/>
+          <w:lang w:val="en-US" w:eastAsia="zh-CN"/>
+        </w:rPr>
+        <w:t xml:space="preserve">         phone varchar(11) not null unique,</w:t>
+      </w:r>
+    </w:p>
+    <w:p>
+      <w:pPr>
+        <w:rPr>
+          <w:rFonts w:hint="eastAsia"/>
+          <w:lang w:val="en-US" w:eastAsia="zh-CN"/>
+        </w:rPr>
+      </w:pPr>
+      <w:r>
+        <w:rPr>
+          <w:rFonts w:hint="eastAsia"/>
+          <w:lang w:val="en-US" w:eastAsia="zh-CN"/>
+        </w:rPr>
+        <w:t xml:space="preserve">         create_time timestamp default current_timestamp,</w:t>
+      </w:r>
+    </w:p>
+    <w:p>
+      <w:pPr>
+        <w:rPr>
+          <w:rFonts w:hint="eastAsia"/>
+          <w:lang w:val="en-US" w:eastAsia="zh-CN"/>
+        </w:rPr>
+      </w:pPr>
+      <w:r>
+        <w:rPr>
+          <w:rFonts w:hint="eastAsia"/>
+          <w:lang w:val="en-US" w:eastAsia="zh-CN"/>
+        </w:rPr>
+        <w:t xml:space="preserve">         update_time timestamp default current_timestamp on update current_timestamp,</w:t>
+      </w:r>
+    </w:p>
+    <w:p>
+      <w:pPr>
+        <w:rPr>
+          <w:rFonts w:hint="eastAsia"/>
+          <w:lang w:val="en-US" w:eastAsia="zh-CN"/>
+        </w:rPr>
+      </w:pPr>
+      <w:r>
+        <w:rPr>
+          <w:rFonts w:hint="eastAsia"/>
+          <w:lang w:val="en-US" w:eastAsia="zh-CN"/>
+        </w:rPr>
+        <w:t xml:space="preserve">         identity int not null check (identity in (1,2,3))</w:t>
+      </w:r>
+    </w:p>
+    <w:p>
+      <w:pPr>
+        <w:rPr>
+          <w:rFonts w:hint="eastAsia"/>
+          <w:lang w:val="en-US" w:eastAsia="zh-CN"/>
+        </w:rPr>
+      </w:pPr>
+      <w:r>
+        <w:rPr>
+          <w:rFonts w:hint="eastAsia"/>
+          <w:lang w:val="en-US" w:eastAsia="zh-CN"/>
+        </w:rPr>
+        <w:t>);</w:t>
+      </w:r>
+    </w:p>
+    <w:p>
+      <w:pPr>
+        <w:rPr>
+          <w:rFonts w:hint="eastAsia"/>
+          <w:lang w:val="en-US" w:eastAsia="zh-CN"/>
+        </w:rPr>
+      </w:pPr>
+    </w:p>
+    <w:p>
+      <w:pPr>
+        <w:rPr>
+          <w:rFonts w:hint="eastAsia"/>
+          <w:lang w:val="en-US" w:eastAsia="zh-CN"/>
+        </w:rPr>
+      </w:pPr>
+      <w:r>
+        <w:rPr>
+          <w:rFonts w:hint="eastAsia"/>
+          <w:lang w:val="en-US" w:eastAsia="zh-CN"/>
+        </w:rPr>
+        <w:t>create table code(</w:t>
+      </w:r>
+    </w:p>
+    <w:p>
+      <w:pPr>
+        <w:rPr>
+          <w:rFonts w:hint="eastAsia"/>
+          <w:lang w:val="en-US" w:eastAsia="zh-CN"/>
+        </w:rPr>
+      </w:pPr>
+      <w:r>
+        <w:rPr>
+          <w:rFonts w:hint="eastAsia"/>
+          <w:lang w:val="en-US" w:eastAsia="zh-CN"/>
+        </w:rPr>
+        <w:t xml:space="preserve">    phone varchar(11) primary key ,</w:t>
+      </w:r>
+    </w:p>
+    <w:p>
+      <w:pPr>
+        <w:rPr>
+          <w:rFonts w:hint="eastAsia"/>
+          <w:lang w:val="en-US" w:eastAsia="zh-CN"/>
+        </w:rPr>
+      </w:pPr>
+      <w:r>
+        <w:rPr>
+          <w:rFonts w:hint="eastAsia"/>
+          <w:lang w:val="en-US" w:eastAsia="zh-CN"/>
+        </w:rPr>
+        <w:t xml:space="preserve">    code varchar(6) not null ,</w:t>
+      </w:r>
+    </w:p>
+    <w:p>
+      <w:pPr>
+        <w:rPr>
+          <w:rFonts w:hint="eastAsia"/>
+          <w:lang w:val="en-US" w:eastAsia="zh-CN"/>
+        </w:rPr>
+      </w:pPr>
+      <w:r>
+        <w:rPr>
+          <w:rFonts w:hint="eastAsia"/>
+          <w:lang w:val="en-US" w:eastAsia="zh-CN"/>
+        </w:rPr>
+        <w:t xml:space="preserve">    update_time timestamp default current_timestamp on update current_timestamp</w:t>
+      </w:r>
+    </w:p>
+    <w:p>
+      <w:pPr>
+        <w:rPr>
+          <w:rFonts w:hint="eastAsia"/>
+          <w:lang w:val="en-US" w:eastAsia="zh-CN"/>
+        </w:rPr>
+      </w:pPr>
+      <w:r>
+        <w:rPr>
+          <w:rFonts w:hint="eastAsia"/>
+          <w:lang w:val="en-US" w:eastAsia="zh-CN"/>
+        </w:rPr>
+        <w:t>);</w:t>
+      </w:r>
+    </w:p>
+    <w:p>
+      <w:pPr>
+        <w:rPr>
+          <w:rFonts w:hint="eastAsia"/>
+          <w:lang w:val="en-US" w:eastAsia="zh-CN"/>
+        </w:rPr>
+      </w:pPr>
+    </w:p>
+    <w:p>
+      <w:pPr>
+        <w:rPr>
+          <w:rFonts w:hint="eastAsia"/>
+          <w:lang w:val="en-US" w:eastAsia="zh-CN"/>
+        </w:rPr>
+      </w:pPr>
+      <w:r>
+        <w:rPr>
+          <w:rFonts w:hint="eastAsia"/>
+          <w:lang w:val="en-US" w:eastAsia="zh-CN"/>
+        </w:rPr>
+        <w:t>create table course(</w:t>
+      </w:r>
+    </w:p>
+    <w:p>
+      <w:pPr>
+        <w:rPr>
+          <w:rFonts w:hint="eastAsia"/>
+          <w:lang w:val="en-US" w:eastAsia="zh-CN"/>
+        </w:rPr>
+      </w:pPr>
+      <w:r>
+        <w:rPr>
+          <w:rFonts w:hint="eastAsia"/>
+          <w:lang w:val="en-US" w:eastAsia="zh-CN"/>
+        </w:rPr>
+        <w:t xml:space="preserve">    course_id int auto_increment primary key ,</w:t>
+      </w:r>
+    </w:p>
+    <w:p>
+      <w:pPr>
+        <w:rPr>
+          <w:rFonts w:hint="eastAsia"/>
+          <w:lang w:val="en-US" w:eastAsia="zh-CN"/>
+        </w:rPr>
+      </w:pPr>
+      <w:r>
+        <w:rPr>
+          <w:rFonts w:hint="eastAsia"/>
+          <w:lang w:val="en-US" w:eastAsia="zh-CN"/>
+        </w:rPr>
+        <w:t xml:space="preserve">    username varchar(20) not null ,</w:t>
+      </w:r>
+    </w:p>
+    <w:p>
+      <w:pPr>
+        <w:rPr>
+          <w:rFonts w:hint="eastAsia"/>
+          <w:lang w:val="en-US" w:eastAsia="zh-CN"/>
+        </w:rPr>
+      </w:pPr>
+      <w:r>
+        <w:rPr>
+          <w:rFonts w:hint="eastAsia"/>
+          <w:lang w:val="en-US" w:eastAsia="zh-CN"/>
+        </w:rPr>
+        <w:t xml:space="preserve">    course_name varchar(40) not null ,</w:t>
+      </w:r>
+    </w:p>
+    <w:p>
+      <w:pPr>
+        <w:rPr>
+          <w:rFonts w:hint="eastAsia"/>
+          <w:lang w:val="en-US" w:eastAsia="zh-CN"/>
+        </w:rPr>
+      </w:pPr>
+      <w:r>
+        <w:rPr>
+          <w:rFonts w:hint="eastAsia"/>
+          <w:lang w:val="en-US" w:eastAsia="zh-CN"/>
+        </w:rPr>
+        <w:t xml:space="preserve">    school varchar(50) ,</w:t>
+      </w:r>
+    </w:p>
+    <w:p>
+      <w:pPr>
+        <w:rPr>
+          <w:rFonts w:hint="eastAsia"/>
+          <w:lang w:val="en-US" w:eastAsia="zh-CN"/>
+        </w:rPr>
+      </w:pPr>
+      <w:r>
+        <w:rPr>
+          <w:rFonts w:hint="eastAsia"/>
+          <w:lang w:val="en-US" w:eastAsia="zh-CN"/>
+        </w:rPr>
+        <w:t xml:space="preserve">    college varchar(50) ,</w:t>
+      </w:r>
+    </w:p>
+    <w:p>
+      <w:pPr>
+        <w:rPr>
+          <w:rFonts w:hint="eastAsia"/>
+          <w:lang w:val="en-US" w:eastAsia="zh-CN"/>
+        </w:rPr>
+      </w:pPr>
+      <w:r>
+        <w:rPr>
+          <w:rFonts w:hint="eastAsia"/>
+          <w:lang w:val="en-US" w:eastAsia="zh-CN"/>
+        </w:rPr>
+        <w:t xml:space="preserve">    term varchar(12) ,</w:t>
+      </w:r>
+    </w:p>
+    <w:p>
+      <w:pPr>
+        <w:rPr>
+          <w:rFonts w:hint="eastAsia"/>
+          <w:lang w:val="en-US" w:eastAsia="zh-CN"/>
+        </w:rPr>
+      </w:pPr>
+      <w:r>
+        <w:rPr>
+          <w:rFonts w:hint="eastAsia"/>
+          <w:lang w:val="en-US" w:eastAsia="zh-CN"/>
+        </w:rPr>
+        <w:t xml:space="preserve">    teacher_name varchar(20) ,</w:t>
+      </w:r>
+    </w:p>
+    <w:p>
+      <w:pPr>
+        <w:rPr>
+          <w:rFonts w:hint="eastAsia"/>
+          <w:lang w:val="en-US" w:eastAsia="zh-CN"/>
+        </w:rPr>
+      </w:pPr>
+      <w:r>
+        <w:rPr>
+          <w:rFonts w:hint="eastAsia"/>
+          <w:lang w:val="en-US" w:eastAsia="zh-CN"/>
+        </w:rPr>
+        <w:t xml:space="preserve">    usual int not null ,</w:t>
+      </w:r>
+    </w:p>
+    <w:p>
+      <w:pPr>
+        <w:rPr>
+          <w:rFonts w:hint="eastAsia"/>
+          <w:lang w:val="en-US" w:eastAsia="zh-CN"/>
+        </w:rPr>
+      </w:pPr>
+      <w:r>
+        <w:rPr>
+          <w:rFonts w:hint="eastAsia"/>
+          <w:lang w:val="en-US" w:eastAsia="zh-CN"/>
+        </w:rPr>
+        <w:t xml:space="preserve">    sign int not null,</w:t>
+      </w:r>
+    </w:p>
+    <w:p>
+      <w:pPr>
+        <w:rPr>
+          <w:rFonts w:hint="eastAsia"/>
+          <w:lang w:val="en-US" w:eastAsia="zh-CN"/>
+        </w:rPr>
+      </w:pPr>
+      <w:r>
+        <w:rPr>
+          <w:rFonts w:hint="eastAsia"/>
+          <w:lang w:val="en-US" w:eastAsia="zh-CN"/>
+        </w:rPr>
+        <w:t xml:space="preserve">    homework int not null ,</w:t>
+      </w:r>
+    </w:p>
+    <w:p>
+      <w:pPr>
+        <w:rPr>
+          <w:rFonts w:hint="eastAsia"/>
+          <w:lang w:val="en-US" w:eastAsia="zh-CN"/>
+        </w:rPr>
+      </w:pPr>
+      <w:r>
+        <w:rPr>
+          <w:rFonts w:hint="eastAsia"/>
+          <w:lang w:val="en-US" w:eastAsia="zh-CN"/>
+        </w:rPr>
+        <w:t xml:space="preserve">    experiment int not null ,</w:t>
+      </w:r>
+    </w:p>
+    <w:p>
+      <w:pPr>
+        <w:rPr>
+          <w:rFonts w:hint="eastAsia"/>
+          <w:lang w:val="en-US" w:eastAsia="zh-CN"/>
+        </w:rPr>
+      </w:pPr>
+      <w:r>
+        <w:rPr>
+          <w:rFonts w:hint="eastAsia"/>
+          <w:lang w:val="en-US" w:eastAsia="zh-CN"/>
+        </w:rPr>
+        <w:t xml:space="preserve">    optional int not null ,</w:t>
+      </w:r>
+    </w:p>
+    <w:p>
+      <w:pPr>
+        <w:rPr>
+          <w:rFonts w:hint="eastAsia"/>
+          <w:lang w:val="en-US" w:eastAsia="zh-CN"/>
+        </w:rPr>
+      </w:pPr>
+      <w:r>
+        <w:rPr>
+          <w:rFonts w:hint="eastAsia"/>
+          <w:lang w:val="en-US" w:eastAsia="zh-CN"/>
+        </w:rPr>
+        <w:t xml:space="preserve">    sign_number int not null,</w:t>
+      </w:r>
+    </w:p>
+    <w:p>
+      <w:pPr>
+        <w:rPr>
+          <w:rFonts w:hint="eastAsia"/>
+          <w:lang w:val="en-US" w:eastAsia="zh-CN"/>
+        </w:rPr>
+      </w:pPr>
+      <w:r>
+        <w:rPr>
+          <w:rFonts w:hint="eastAsia"/>
+          <w:lang w:val="en-US" w:eastAsia="zh-CN"/>
+        </w:rPr>
+        <w:t xml:space="preserve">    homework_number int not null ,</w:t>
+      </w:r>
+    </w:p>
+    <w:p>
+      <w:pPr>
+        <w:rPr>
+          <w:rFonts w:hint="eastAsia"/>
+          <w:lang w:val="en-US" w:eastAsia="zh-CN"/>
+        </w:rPr>
+      </w:pPr>
+      <w:r>
+        <w:rPr>
+          <w:rFonts w:hint="eastAsia"/>
+          <w:lang w:val="en-US" w:eastAsia="zh-CN"/>
+        </w:rPr>
+        <w:t xml:space="preserve">    experiment_number int not null ,</w:t>
+      </w:r>
+    </w:p>
+    <w:p>
+      <w:pPr>
+        <w:rPr>
+          <w:rFonts w:hint="eastAsia"/>
+          <w:lang w:val="en-US" w:eastAsia="zh-CN"/>
+        </w:rPr>
+      </w:pPr>
+      <w:r>
+        <w:rPr>
+          <w:rFonts w:hint="eastAsia"/>
+          <w:lang w:val="en-US" w:eastAsia="zh-CN"/>
+        </w:rPr>
+        <w:t xml:space="preserve">    optional_number int not null ,</w:t>
+      </w:r>
+    </w:p>
+    <w:p>
+      <w:pPr>
+        <w:rPr>
+          <w:rFonts w:hint="eastAsia"/>
+          <w:lang w:val="en-US" w:eastAsia="zh-CN"/>
+        </w:rPr>
+      </w:pPr>
+      <w:r>
+        <w:rPr>
+          <w:rFonts w:hint="eastAsia"/>
+          <w:lang w:val="en-US" w:eastAsia="zh-CN"/>
+        </w:rPr>
+        <w:t xml:space="preserve">    table_name varchar(14),</w:t>
+      </w:r>
+    </w:p>
+    <w:p>
+      <w:pPr>
+        <w:rPr>
+          <w:rFonts w:hint="eastAsia"/>
+          <w:lang w:val="en-US" w:eastAsia="zh-CN"/>
+        </w:rPr>
+      </w:pPr>
+      <w:r>
+        <w:rPr>
+          <w:rFonts w:hint="eastAsia"/>
+          <w:lang w:val="en-US" w:eastAsia="zh-CN"/>
+        </w:rPr>
+        <w:t xml:space="preserve">    foreign key (username) references user(username)</w:t>
+      </w:r>
+    </w:p>
+    <w:p>
+      <w:pPr>
+        <w:rPr>
+          <w:rFonts w:hint="eastAsia"/>
+          <w:lang w:val="en-US" w:eastAsia="zh-CN"/>
+        </w:rPr>
+      </w:pPr>
+      <w:r>
+        <w:rPr>
+          <w:rFonts w:hint="eastAsia"/>
+          <w:lang w:val="en-US" w:eastAsia="zh-CN"/>
+        </w:rPr>
+        <w:t>);</w:t>
+      </w:r>
+    </w:p>
+    <w:p>
+      <w:pPr>
+        <w:rPr>
+          <w:rFonts w:hint="default"/>
+          <w:lang w:val="en-US" w:eastAsia="zh-CN"/>
+        </w:rPr>
+      </w:pPr>
+      <w:r>
+        <w:rPr>
+          <w:rFonts w:hint="eastAsia"/>
+          <w:lang w:val="en-US" w:eastAsia="zh-CN"/>
+        </w:rPr>
+        <w:t>还需要添一个触发器，每次修改course表，如果对应的平时成绩占比发生改动，变为了0自动删除usual表中对应的部分</w:t>
+      </w:r>
+    </w:p>
+    <w:p>
+      <w:pPr>
+        <w:rPr>
+          <w:rFonts w:hint="eastAsia"/>
+          <w:lang w:val="en-US" w:eastAsia="zh-CN"/>
+        </w:rPr>
+      </w:pPr>
+    </w:p>
+    <w:p>
+      <w:pPr>
+        <w:rPr>
+          <w:rFonts w:hint="eastAsia"/>
+          <w:lang w:val="en-US" w:eastAsia="zh-CN"/>
+        </w:rPr>
+      </w:pPr>
+      <w:r>
+        <w:rPr>
+          <w:rFonts w:hint="eastAsia"/>
+          <w:lang w:val="en-US" w:eastAsia="zh-CN"/>
+        </w:rPr>
+        <w:t>create table usual(</w:t>
+      </w:r>
+    </w:p>
+    <w:p>
+      <w:pPr>
+        <w:ind w:firstLine="420"/>
+        <w:rPr>
+          <w:rFonts w:hint="eastAsia"/>
+          <w:lang w:val="en-US" w:eastAsia="zh-CN"/>
+        </w:rPr>
+      </w:pPr>
+      <w:r>
+        <w:rPr>
+          <w:rFonts w:hint="eastAsia"/>
+          <w:lang w:val="en-US" w:eastAsia="zh-CN"/>
+        </w:rPr>
+        <w:t>usual_id int auto_increment primary key ,</w:t>
+      </w:r>
+    </w:p>
+    <w:p>
+      <w:pPr>
+        <w:ind w:firstLine="420"/>
+        <w:rPr>
+          <w:rFonts w:hint="eastAsia"/>
+          <w:lang w:val="en-US" w:eastAsia="zh-CN"/>
+        </w:rPr>
+      </w:pPr>
+      <w:r>
+        <w:rPr>
+          <w:rFonts w:hint="eastAsia"/>
+          <w:lang w:val="en-US" w:eastAsia="zh-CN"/>
+        </w:rPr>
+        <w:t>course_id int not null ,</w:t>
+      </w:r>
+    </w:p>
+    <w:p>
+      <w:pPr>
+        <w:ind w:firstLine="420"/>
+        <w:rPr>
+          <w:rFonts w:hint="eastAsia"/>
+          <w:lang w:val="en-US" w:eastAsia="zh-CN"/>
+        </w:rPr>
+      </w:pPr>
+      <w:r>
+        <w:rPr>
+          <w:rFonts w:hint="eastAsia"/>
+          <w:lang w:val="en-US" w:eastAsia="zh-CN"/>
+        </w:rPr>
+        <w:t>name varchar(14) not null ,</w:t>
+      </w:r>
+    </w:p>
+    <w:p>
+      <w:pPr>
+        <w:ind w:firstLine="420"/>
+        <w:rPr>
+          <w:rFonts w:hint="eastAsia"/>
+          <w:lang w:val="en-US" w:eastAsia="zh-CN"/>
+        </w:rPr>
+      </w:pPr>
+      <w:r>
+        <w:rPr>
+          <w:rFonts w:hint="eastAsia"/>
+          <w:lang w:val="en-US" w:eastAsia="zh-CN"/>
+        </w:rPr>
+        <w:t>proportion int not null,</w:t>
+      </w:r>
+    </w:p>
+    <w:p>
+      <w:pPr>
+        <w:ind w:firstLine="420"/>
+        <w:rPr>
+          <w:rFonts w:hint="default"/>
+          <w:lang w:val="en-US" w:eastAsia="zh-CN"/>
+        </w:rPr>
+      </w:pPr>
+      <w:r>
+        <w:rPr>
+          <w:rFonts w:hint="eastAsia"/>
+          <w:lang w:val="en-US" w:eastAsia="zh-CN"/>
+        </w:rPr>
+        <w:t xml:space="preserve">comment varchar(80), </w:t>
+      </w:r>
+    </w:p>
+    <w:p>
+      <w:pPr>
+        <w:rPr>
+          <w:rFonts w:hint="eastAsia"/>
+          <w:lang w:val="en-US" w:eastAsia="zh-CN"/>
+        </w:rPr>
+      </w:pPr>
+      <w:r>
+        <w:rPr>
+          <w:rFonts w:hint="eastAsia"/>
+          <w:lang w:val="en-US" w:eastAsia="zh-CN"/>
+        </w:rPr>
+        <w:t xml:space="preserve">    foreign key (course_id) references course(course_id)</w:t>
+      </w:r>
+    </w:p>
+    <w:p>
+      <w:pPr>
+        <w:rPr>
+          <w:rFonts w:hint="eastAsia"/>
+          <w:lang w:val="en-US" w:eastAsia="zh-CN"/>
+        </w:rPr>
+      </w:pPr>
+      <w:r>
+        <w:rPr>
+          <w:rFonts w:hint="eastAsia"/>
+          <w:lang w:val="en-US" w:eastAsia="zh-CN"/>
+        </w:rPr>
+        <w:t>);</w:t>
+      </w:r>
+    </w:p>
+    <w:p>
+      <w:pPr>
+        <w:rPr>
+          <w:rFonts w:hint="eastAsia"/>
+          <w:lang w:val="en-US" w:eastAsia="zh-CN"/>
+        </w:rPr>
+      </w:pPr>
+    </w:p>
+    <w:p>
+      <w:pPr>
+        <w:rPr>
+          <w:rFonts w:hint="default"/>
+          <w:lang w:val="en-US" w:eastAsia="zh-CN"/>
+        </w:rPr>
+      </w:pPr>
+      <w:r>
+        <w:rPr>
+          <w:rFonts w:hint="eastAsia"/>
+          <w:lang w:val="en-US" w:eastAsia="zh-CN"/>
+        </w:rPr>
+        <w:t>触发器，当删除course表中的某行数据（某门课程）时，删除usual表中中该门课程的平时成绩组成部分</w:t>
+      </w:r>
+    </w:p>
+    <w:p>
+      <w:pPr>
+        <w:rPr>
+          <w:rFonts w:hint="default"/>
+          <w:lang w:val="en-US" w:eastAsia="zh-CN"/>
+        </w:rPr>
+      </w:pPr>
+      <w:r>
+        <w:rPr>
+          <w:rFonts w:hint="default"/>
+          <w:lang w:val="en-US" w:eastAsia="zh-CN"/>
+        </w:rPr>
+        <w:t>DELIMITER $$</w:t>
+      </w:r>
+    </w:p>
+    <w:p>
+      <w:pPr>
+        <w:rPr>
+          <w:rFonts w:hint="default"/>
+          <w:lang w:val="en-US" w:eastAsia="zh-CN"/>
+        </w:rPr>
+      </w:pPr>
+      <w:r>
+        <w:rPr>
+          <w:rFonts w:hint="default"/>
+          <w:lang w:val="en-US" w:eastAsia="zh-CN"/>
+        </w:rPr>
+        <w:t>CREATE TRIGGER before_course_delete</w:t>
+      </w:r>
+    </w:p>
+    <w:p>
+      <w:pPr>
+        <w:rPr>
+          <w:rFonts w:hint="default"/>
+          <w:lang w:val="en-US" w:eastAsia="zh-CN"/>
+        </w:rPr>
+      </w:pPr>
+      <w:r>
+        <w:rPr>
+          <w:rFonts w:hint="default"/>
+          <w:lang w:val="en-US" w:eastAsia="zh-CN"/>
+        </w:rPr>
+        <w:t xml:space="preserve">    BEFORE DELETE ON course</w:t>
+      </w:r>
+    </w:p>
+    <w:p>
+      <w:pPr>
+        <w:rPr>
+          <w:rFonts w:hint="default"/>
+          <w:lang w:val="en-US" w:eastAsia="zh-CN"/>
+        </w:rPr>
+      </w:pPr>
+      <w:r>
+        <w:rPr>
+          <w:rFonts w:hint="default"/>
+          <w:lang w:val="en-US" w:eastAsia="zh-CN"/>
+        </w:rPr>
+        <w:t xml:space="preserve">    FOR EACH ROW</w:t>
+      </w:r>
       <w:bookmarkStart w:id="0" w:name="_GoBack"/>
       <w:bookmarkEnd w:id="0"/>
-    </w:p>
-    <w:p>
-      <w:pPr>
-        <w:rPr>
-          <w:rFonts w:hint="default"/>
-          <w:lang w:val="en-US" w:eastAsia="zh-CN"/>
-        </w:rPr>
-      </w:pPr>
-    </w:p>
-    <w:p>
-      <w:pPr>
-        <w:rPr>
-          <w:rFonts w:hint="default"/>
-          <w:b/>
-          <w:bCs/>
-          <w:lang w:val="en-US" w:eastAsia="zh-CN"/>
-        </w:rPr>
-      </w:pPr>
-      <w:r>
-        <w:rPr>
-          <w:rFonts w:hint="eastAsia"/>
-          <w:b/>
-          <w:bCs/>
-          <w:lang w:val="en-US" w:eastAsia="zh-CN"/>
-        </w:rPr>
-        <w:t>SQL创建语句：</w:t>
-      </w:r>
-    </w:p>
-    <w:p>
-      <w:pPr>
-        <w:rPr>
-          <w:rFonts w:hint="default"/>
-          <w:lang w:val="en-US" w:eastAsia="zh-CN"/>
-        </w:rPr>
-      </w:pPr>
-      <w:r>
-        <w:rPr>
-          <w:rFonts w:hint="eastAsia"/>
-          <w:lang w:val="en-US" w:eastAsia="zh-CN"/>
-        </w:rPr>
-        <w:t>create database regular_performance_management;</w:t>
-      </w:r>
-    </w:p>
-    <w:p>
-      <w:pPr>
-        <w:rPr>
-          <w:rFonts w:hint="default"/>
-          <w:lang w:val="en-US" w:eastAsia="zh-CN"/>
-        </w:rPr>
-      </w:pPr>
-    </w:p>
-    <w:p>
-      <w:pPr>
-        <w:rPr>
-          <w:rFonts w:hint="eastAsia"/>
-          <w:lang w:val="en-US" w:eastAsia="zh-CN"/>
-        </w:rPr>
-      </w:pPr>
-      <w:r>
-        <w:rPr>
-          <w:rFonts w:hint="eastAsia"/>
-          <w:lang w:val="en-US" w:eastAsia="zh-CN"/>
-        </w:rPr>
-        <w:t>create table user(</w:t>
-      </w:r>
-    </w:p>
-    <w:p>
-      <w:pPr>
-        <w:rPr>
-          <w:rFonts w:hint="eastAsia"/>
-          <w:lang w:val="en-US" w:eastAsia="zh-CN"/>
-        </w:rPr>
-      </w:pPr>
-      <w:r>
-        <w:rPr>
-          <w:rFonts w:hint="eastAsia"/>
-          <w:lang w:val="en-US" w:eastAsia="zh-CN"/>
-        </w:rPr>
-        <w:t xml:space="preserve">         username varchar(20) primary key,</w:t>
-      </w:r>
-    </w:p>
-    <w:p>
-      <w:pPr>
-        <w:rPr>
-          <w:rFonts w:hint="eastAsia"/>
-          <w:lang w:val="en-US" w:eastAsia="zh-CN"/>
-        </w:rPr>
-      </w:pPr>
-      <w:r>
-        <w:rPr>
-          <w:rFonts w:hint="eastAsia"/>
-          <w:lang w:val="en-US" w:eastAsia="zh-CN"/>
-        </w:rPr>
-        <w:t xml:space="preserve">         password varchar(32) not null,</w:t>
-      </w:r>
-    </w:p>
-    <w:p>
-      <w:pPr>
-        <w:rPr>
-          <w:rFonts w:hint="eastAsia"/>
-          <w:lang w:val="en-US" w:eastAsia="zh-CN"/>
-        </w:rPr>
-      </w:pPr>
-      <w:r>
-        <w:rPr>
-          <w:rFonts w:hint="eastAsia"/>
-          <w:lang w:val="en-US" w:eastAsia="zh-CN"/>
-        </w:rPr>
-        <w:t xml:space="preserve">         phone varchar(11) not null unique,</w:t>
-      </w:r>
-    </w:p>
-    <w:p>
-      <w:pPr>
-        <w:rPr>
-          <w:rFonts w:hint="eastAsia"/>
-          <w:lang w:val="en-US" w:eastAsia="zh-CN"/>
-        </w:rPr>
-      </w:pPr>
-      <w:r>
-        <w:rPr>
-          <w:rFonts w:hint="eastAsia"/>
-          <w:lang w:val="en-US" w:eastAsia="zh-CN"/>
-        </w:rPr>
-        <w:t xml:space="preserve">         create_time timestamp default current_timestamp,</w:t>
-      </w:r>
-    </w:p>
-    <w:p>
-      <w:pPr>
-        <w:rPr>
-          <w:rFonts w:hint="eastAsia"/>
-          <w:lang w:val="en-US" w:eastAsia="zh-CN"/>
-        </w:rPr>
-      </w:pPr>
-      <w:r>
-        <w:rPr>
-          <w:rFonts w:hint="eastAsia"/>
-          <w:lang w:val="en-US" w:eastAsia="zh-CN"/>
-        </w:rPr>
-        <w:t xml:space="preserve">         update_time timestamp default current_timestamp on update current_timestamp,</w:t>
-      </w:r>
-    </w:p>
-    <w:p>
-      <w:pPr>
-        <w:rPr>
-          <w:rFonts w:hint="eastAsia"/>
-          <w:lang w:val="en-US" w:eastAsia="zh-CN"/>
-        </w:rPr>
-      </w:pPr>
-      <w:r>
-        <w:rPr>
-          <w:rFonts w:hint="eastAsia"/>
-          <w:lang w:val="en-US" w:eastAsia="zh-CN"/>
-        </w:rPr>
-        <w:t xml:space="preserve">         identity int not null check (identity in (1,2,3))</w:t>
-      </w:r>
-    </w:p>
-    <w:p>
-      <w:pPr>
-        <w:rPr>
-          <w:rFonts w:hint="eastAsia"/>
-          <w:lang w:val="en-US" w:eastAsia="zh-CN"/>
-        </w:rPr>
-      </w:pPr>
-      <w:r>
-        <w:rPr>
-          <w:rFonts w:hint="eastAsia"/>
-          <w:lang w:val="en-US" w:eastAsia="zh-CN"/>
-        </w:rPr>
-        <w:t>);</w:t>
-      </w:r>
-    </w:p>
-    <w:p>
-      <w:pPr>
-        <w:rPr>
-          <w:rFonts w:hint="eastAsia"/>
-          <w:lang w:val="en-US" w:eastAsia="zh-CN"/>
-        </w:rPr>
-      </w:pPr>
-    </w:p>
-    <w:p>
-      <w:pPr>
-        <w:rPr>
-          <w:rFonts w:hint="eastAsia"/>
-          <w:lang w:val="en-US" w:eastAsia="zh-CN"/>
-        </w:rPr>
-      </w:pPr>
-      <w:r>
-        <w:rPr>
-          <w:rFonts w:hint="eastAsia"/>
-          <w:lang w:val="en-US" w:eastAsia="zh-CN"/>
-        </w:rPr>
-        <w:t>create table code(</w:t>
-      </w:r>
-    </w:p>
-    <w:p>
-      <w:pPr>
-        <w:rPr>
-          <w:rFonts w:hint="eastAsia"/>
-          <w:lang w:val="en-US" w:eastAsia="zh-CN"/>
-        </w:rPr>
-      </w:pPr>
-      <w:r>
-        <w:rPr>
-          <w:rFonts w:hint="eastAsia"/>
-          <w:lang w:val="en-US" w:eastAsia="zh-CN"/>
-        </w:rPr>
-        <w:t xml:space="preserve">    phone varchar(11) primary key ,</w:t>
-      </w:r>
-    </w:p>
-    <w:p>
-      <w:pPr>
-        <w:rPr>
-          <w:rFonts w:hint="eastAsia"/>
-          <w:lang w:val="en-US" w:eastAsia="zh-CN"/>
-        </w:rPr>
-      </w:pPr>
-      <w:r>
-        <w:rPr>
-          <w:rFonts w:hint="eastAsia"/>
-          <w:lang w:val="en-US" w:eastAsia="zh-CN"/>
-        </w:rPr>
-        <w:t xml:space="preserve">    code varchar(6) not null ,</w:t>
-      </w:r>
-    </w:p>
-    <w:p>
-      <w:pPr>
-        <w:rPr>
-          <w:rFonts w:hint="eastAsia"/>
-          <w:lang w:val="en-US" w:eastAsia="zh-CN"/>
-        </w:rPr>
-      </w:pPr>
-      <w:r>
-        <w:rPr>
-          <w:rFonts w:hint="eastAsia"/>
-          <w:lang w:val="en-US" w:eastAsia="zh-CN"/>
-        </w:rPr>
-        <w:t xml:space="preserve">    update_time timestamp default current_timestamp on update current_timestamp</w:t>
-      </w:r>
-    </w:p>
-    <w:p>
-      <w:pPr>
-        <w:rPr>
-          <w:rFonts w:hint="eastAsia"/>
-          <w:lang w:val="en-US" w:eastAsia="zh-CN"/>
-        </w:rPr>
-      </w:pPr>
-      <w:r>
-        <w:rPr>
-          <w:rFonts w:hint="eastAsia"/>
-          <w:lang w:val="en-US" w:eastAsia="zh-CN"/>
-        </w:rPr>
-        <w:t>);</w:t>
-      </w:r>
-    </w:p>
-    <w:p>
-      <w:pPr>
-        <w:rPr>
-          <w:rFonts w:hint="eastAsia"/>
-          <w:lang w:val="en-US" w:eastAsia="zh-CN"/>
-        </w:rPr>
-      </w:pPr>
-    </w:p>
-    <w:p>
-      <w:pPr>
-        <w:rPr>
-          <w:rFonts w:hint="eastAsia"/>
-          <w:lang w:val="en-US" w:eastAsia="zh-CN"/>
-        </w:rPr>
-      </w:pPr>
-      <w:r>
-        <w:rPr>
-          <w:rFonts w:hint="eastAsia"/>
-          <w:lang w:val="en-US" w:eastAsia="zh-CN"/>
-        </w:rPr>
-        <w:t>create table course(</w:t>
-      </w:r>
-    </w:p>
-    <w:p>
-      <w:pPr>
-        <w:rPr>
-          <w:rFonts w:hint="eastAsia"/>
-          <w:lang w:val="en-US" w:eastAsia="zh-CN"/>
-        </w:rPr>
-      </w:pPr>
-      <w:r>
-        <w:rPr>
-          <w:rFonts w:hint="eastAsia"/>
-          <w:lang w:val="en-US" w:eastAsia="zh-CN"/>
-        </w:rPr>
-        <w:t xml:space="preserve">    course_id int auto_increment primary key ,</w:t>
-      </w:r>
-    </w:p>
-    <w:p>
-      <w:pPr>
-        <w:rPr>
-          <w:rFonts w:hint="eastAsia"/>
-          <w:lang w:val="en-US" w:eastAsia="zh-CN"/>
-        </w:rPr>
-      </w:pPr>
-      <w:r>
-        <w:rPr>
-          <w:rFonts w:hint="eastAsia"/>
-          <w:lang w:val="en-US" w:eastAsia="zh-CN"/>
-        </w:rPr>
-        <w:t xml:space="preserve">    username varchar(20) not null ,</w:t>
-      </w:r>
-    </w:p>
-    <w:p>
-      <w:pPr>
-        <w:rPr>
-          <w:rFonts w:hint="eastAsia"/>
-          <w:lang w:val="en-US" w:eastAsia="zh-CN"/>
-        </w:rPr>
-      </w:pPr>
-      <w:r>
-        <w:rPr>
-          <w:rFonts w:hint="eastAsia"/>
-          <w:lang w:val="en-US" w:eastAsia="zh-CN"/>
-        </w:rPr>
-        <w:t xml:space="preserve">    course_name varchar(40) not null ,</w:t>
-      </w:r>
-    </w:p>
-    <w:p>
-      <w:pPr>
-        <w:rPr>
-          <w:rFonts w:hint="eastAsia"/>
-          <w:lang w:val="en-US" w:eastAsia="zh-CN"/>
-        </w:rPr>
-      </w:pPr>
-      <w:r>
-        <w:rPr>
-          <w:rFonts w:hint="eastAsia"/>
-          <w:lang w:val="en-US" w:eastAsia="zh-CN"/>
-        </w:rPr>
-        <w:t xml:space="preserve">    school varchar(50) not null ,</w:t>
-      </w:r>
-    </w:p>
-    <w:p>
-      <w:pPr>
-        <w:rPr>
-          <w:rFonts w:hint="eastAsia"/>
-          <w:lang w:val="en-US" w:eastAsia="zh-CN"/>
-        </w:rPr>
-      </w:pPr>
-      <w:r>
-        <w:rPr>
-          <w:rFonts w:hint="eastAsia"/>
-          <w:lang w:val="en-US" w:eastAsia="zh-CN"/>
-        </w:rPr>
-        <w:t xml:space="preserve">    college varchar(50) not null ,</w:t>
-      </w:r>
-    </w:p>
-    <w:p>
-      <w:pPr>
-        <w:rPr>
-          <w:rFonts w:hint="eastAsia"/>
-          <w:lang w:val="en-US" w:eastAsia="zh-CN"/>
-        </w:rPr>
-      </w:pPr>
-      <w:r>
-        <w:rPr>
-          <w:rFonts w:hint="eastAsia"/>
-          <w:lang w:val="en-US" w:eastAsia="zh-CN"/>
-        </w:rPr>
-        <w:t xml:space="preserve">    term varchar(12) not null,</w:t>
-      </w:r>
-    </w:p>
-    <w:p>
-      <w:pPr>
-        <w:rPr>
-          <w:rFonts w:hint="eastAsia"/>
-          <w:lang w:val="en-US" w:eastAsia="zh-CN"/>
-        </w:rPr>
-      </w:pPr>
-      <w:r>
-        <w:rPr>
-          <w:rFonts w:hint="eastAsia"/>
-          <w:lang w:val="en-US" w:eastAsia="zh-CN"/>
-        </w:rPr>
-        <w:t xml:space="preserve">    teacher_name varchar(20) not null ,</w:t>
-      </w:r>
-    </w:p>
-    <w:p>
-      <w:pPr>
-        <w:rPr>
-          <w:rFonts w:hint="eastAsia"/>
-          <w:lang w:val="en-US" w:eastAsia="zh-CN"/>
-        </w:rPr>
-      </w:pPr>
-      <w:r>
-        <w:rPr>
-          <w:rFonts w:hint="eastAsia"/>
-          <w:lang w:val="en-US" w:eastAsia="zh-CN"/>
-        </w:rPr>
-        <w:t xml:space="preserve">    usual int not null ,</w:t>
-      </w:r>
-    </w:p>
-    <w:p>
-      <w:pPr>
-        <w:rPr>
-          <w:rFonts w:hint="eastAsia"/>
-          <w:lang w:val="en-US" w:eastAsia="zh-CN"/>
-        </w:rPr>
-      </w:pPr>
-      <w:r>
-        <w:rPr>
-          <w:rFonts w:hint="eastAsia"/>
-          <w:lang w:val="en-US" w:eastAsia="zh-CN"/>
-        </w:rPr>
-        <w:t xml:space="preserve">    sign int not null,</w:t>
-      </w:r>
-    </w:p>
-    <w:p>
-      <w:pPr>
-        <w:rPr>
-          <w:rFonts w:hint="eastAsia"/>
-          <w:lang w:val="en-US" w:eastAsia="zh-CN"/>
-        </w:rPr>
-      </w:pPr>
-      <w:r>
-        <w:rPr>
-          <w:rFonts w:hint="eastAsia"/>
-          <w:lang w:val="en-US" w:eastAsia="zh-CN"/>
-        </w:rPr>
-        <w:t xml:space="preserve">    homework int not null ,</w:t>
-      </w:r>
-    </w:p>
-    <w:p>
-      <w:pPr>
-        <w:rPr>
-          <w:rFonts w:hint="eastAsia"/>
-          <w:lang w:val="en-US" w:eastAsia="zh-CN"/>
-        </w:rPr>
-      </w:pPr>
-      <w:r>
-        <w:rPr>
-          <w:rFonts w:hint="eastAsia"/>
-          <w:lang w:val="en-US" w:eastAsia="zh-CN"/>
-        </w:rPr>
-        <w:t xml:space="preserve">    experiment int not null ,</w:t>
-      </w:r>
-    </w:p>
-    <w:p>
-      <w:pPr>
-        <w:rPr>
-          <w:rFonts w:hint="eastAsia"/>
-          <w:lang w:val="en-US" w:eastAsia="zh-CN"/>
-        </w:rPr>
-      </w:pPr>
-      <w:r>
-        <w:rPr>
-          <w:rFonts w:hint="eastAsia"/>
-          <w:lang w:val="en-US" w:eastAsia="zh-CN"/>
-        </w:rPr>
-        <w:t xml:space="preserve">    optional int not null ,</w:t>
-      </w:r>
-    </w:p>
-    <w:p>
-      <w:pPr>
-        <w:rPr>
-          <w:rFonts w:hint="eastAsia"/>
-          <w:lang w:val="en-US" w:eastAsia="zh-CN"/>
-        </w:rPr>
-      </w:pPr>
-      <w:r>
-        <w:rPr>
-          <w:rFonts w:hint="eastAsia"/>
-          <w:lang w:val="en-US" w:eastAsia="zh-CN"/>
-        </w:rPr>
-        <w:t xml:space="preserve">    sign_number int not null,</w:t>
-      </w:r>
-    </w:p>
-    <w:p>
-      <w:pPr>
-        <w:rPr>
-          <w:rFonts w:hint="eastAsia"/>
-          <w:lang w:val="en-US" w:eastAsia="zh-CN"/>
-        </w:rPr>
-      </w:pPr>
-      <w:r>
-        <w:rPr>
-          <w:rFonts w:hint="eastAsia"/>
-          <w:lang w:val="en-US" w:eastAsia="zh-CN"/>
-        </w:rPr>
-        <w:t xml:space="preserve">    homework_number int not null ,</w:t>
-      </w:r>
-    </w:p>
-    <w:p>
-      <w:pPr>
-        <w:rPr>
-          <w:rFonts w:hint="eastAsia"/>
-          <w:lang w:val="en-US" w:eastAsia="zh-CN"/>
-        </w:rPr>
-      </w:pPr>
-      <w:r>
-        <w:rPr>
-          <w:rFonts w:hint="eastAsia"/>
-          <w:lang w:val="en-US" w:eastAsia="zh-CN"/>
-        </w:rPr>
-        <w:t xml:space="preserve">    experiment_number int not null ,</w:t>
-      </w:r>
-    </w:p>
-    <w:p>
-      <w:pPr>
-        <w:rPr>
-          <w:rFonts w:hint="eastAsia"/>
-          <w:lang w:val="en-US" w:eastAsia="zh-CN"/>
-        </w:rPr>
-      </w:pPr>
-      <w:r>
-        <w:rPr>
-          <w:rFonts w:hint="eastAsia"/>
-          <w:lang w:val="en-US" w:eastAsia="zh-CN"/>
-        </w:rPr>
-        <w:t xml:space="preserve">    optional_number int not null ,</w:t>
-      </w:r>
-    </w:p>
-    <w:p>
-      <w:pPr>
-        <w:rPr>
-          <w:rFonts w:hint="eastAsia"/>
-          <w:lang w:val="en-US" w:eastAsia="zh-CN"/>
-        </w:rPr>
-      </w:pPr>
-      <w:r>
-        <w:rPr>
-          <w:rFonts w:hint="eastAsia"/>
-          <w:lang w:val="en-US" w:eastAsia="zh-CN"/>
-        </w:rPr>
-        <w:t xml:space="preserve">    table_name varchar(14),</w:t>
-      </w:r>
-    </w:p>
-    <w:p>
-      <w:pPr>
-        <w:rPr>
-          <w:rFonts w:hint="eastAsia"/>
-          <w:lang w:val="en-US" w:eastAsia="zh-CN"/>
-        </w:rPr>
-      </w:pPr>
-      <w:r>
-        <w:rPr>
-          <w:rFonts w:hint="eastAsia"/>
-          <w:lang w:val="en-US" w:eastAsia="zh-CN"/>
-        </w:rPr>
-        <w:t xml:space="preserve">    foreign key (username) references user(username)</w:t>
-      </w:r>
-    </w:p>
-    <w:p>
-      <w:pPr>
-        <w:rPr>
-          <w:rFonts w:hint="eastAsia"/>
-          <w:lang w:val="en-US" w:eastAsia="zh-CN"/>
-        </w:rPr>
-      </w:pPr>
-      <w:r>
-        <w:rPr>
-          <w:rFonts w:hint="eastAsia"/>
-          <w:lang w:val="en-US" w:eastAsia="zh-CN"/>
-        </w:rPr>
-        <w:t>);</w:t>
-      </w:r>
-    </w:p>
-    <w:p>
-      <w:pPr>
-        <w:rPr>
-          <w:rFonts w:hint="default"/>
-          <w:lang w:val="en-US" w:eastAsia="zh-CN"/>
-        </w:rPr>
-      </w:pPr>
-      <w:r>
-        <w:rPr>
-          <w:rFonts w:hint="eastAsia"/>
-          <w:lang w:val="en-US" w:eastAsia="zh-CN"/>
-        </w:rPr>
-        <w:t>还需要添一个触发器，每次修改course表，如果对应的平时成绩占比发生改动，变为了0自动删除usual表中对应的部分</w:t>
-      </w:r>
-    </w:p>
-    <w:p>
-      <w:pPr>
-        <w:rPr>
-          <w:rFonts w:hint="eastAsia"/>
-          <w:lang w:val="en-US" w:eastAsia="zh-CN"/>
-        </w:rPr>
-      </w:pPr>
-    </w:p>
-    <w:p>
-      <w:pPr>
-        <w:rPr>
-          <w:rFonts w:hint="eastAsia"/>
-          <w:lang w:val="en-US" w:eastAsia="zh-CN"/>
-        </w:rPr>
-      </w:pPr>
-      <w:r>
-        <w:rPr>
-          <w:rFonts w:hint="eastAsia"/>
-          <w:lang w:val="en-US" w:eastAsia="zh-CN"/>
-        </w:rPr>
-        <w:t>create table usual(</w:t>
-      </w:r>
-    </w:p>
-    <w:p>
-      <w:pPr>
-        <w:ind w:firstLine="420"/>
-        <w:rPr>
-          <w:rFonts w:hint="eastAsia"/>
-          <w:lang w:val="en-US" w:eastAsia="zh-CN"/>
-        </w:rPr>
-      </w:pPr>
-      <w:r>
-        <w:rPr>
-          <w:rFonts w:hint="eastAsia"/>
-          <w:lang w:val="en-US" w:eastAsia="zh-CN"/>
-        </w:rPr>
-        <w:t>usual_id int auto_increment primary key ,</w:t>
-      </w:r>
-    </w:p>
-    <w:p>
-      <w:pPr>
-        <w:ind w:firstLine="420"/>
-        <w:rPr>
-          <w:rFonts w:hint="eastAsia"/>
-          <w:lang w:val="en-US" w:eastAsia="zh-CN"/>
-        </w:rPr>
-      </w:pPr>
-      <w:r>
-        <w:rPr>
-          <w:rFonts w:hint="eastAsia"/>
-          <w:lang w:val="en-US" w:eastAsia="zh-CN"/>
-        </w:rPr>
-        <w:t>course_id int not null ,</w:t>
-      </w:r>
-    </w:p>
-    <w:p>
-      <w:pPr>
-        <w:ind w:firstLine="420"/>
-        <w:rPr>
-          <w:rFonts w:hint="eastAsia"/>
-          <w:lang w:val="en-US" w:eastAsia="zh-CN"/>
-        </w:rPr>
-      </w:pPr>
-      <w:r>
-        <w:rPr>
-          <w:rFonts w:hint="eastAsia"/>
-          <w:lang w:val="en-US" w:eastAsia="zh-CN"/>
-        </w:rPr>
-        <w:t>name varchar(14) not null ,</w:t>
-      </w:r>
-    </w:p>
-    <w:p>
-      <w:pPr>
-        <w:ind w:firstLine="420"/>
-        <w:rPr>
-          <w:rFonts w:hint="eastAsia"/>
-          <w:lang w:val="en-US" w:eastAsia="zh-CN"/>
-        </w:rPr>
-      </w:pPr>
-      <w:r>
-        <w:rPr>
-          <w:rFonts w:hint="eastAsia"/>
-          <w:lang w:val="en-US" w:eastAsia="zh-CN"/>
-        </w:rPr>
-        <w:t>proportion int not null,</w:t>
-      </w:r>
-    </w:p>
-    <w:p>
-      <w:pPr>
-        <w:ind w:firstLine="420"/>
-        <w:rPr>
-          <w:rFonts w:hint="default"/>
-          <w:lang w:val="en-US" w:eastAsia="zh-CN"/>
-        </w:rPr>
-      </w:pPr>
-      <w:r>
-        <w:rPr>
-          <w:rFonts w:hint="eastAsia"/>
-          <w:lang w:val="en-US" w:eastAsia="zh-CN"/>
-        </w:rPr>
-        <w:t xml:space="preserve">comment varchar(80), </w:t>
-      </w:r>
-    </w:p>
-    <w:p>
-      <w:pPr>
-        <w:rPr>
-          <w:rFonts w:hint="eastAsia"/>
-          <w:lang w:val="en-US" w:eastAsia="zh-CN"/>
-        </w:rPr>
-      </w:pPr>
-      <w:r>
-        <w:rPr>
-          <w:rFonts w:hint="eastAsia"/>
-          <w:lang w:val="en-US" w:eastAsia="zh-CN"/>
-        </w:rPr>
-        <w:t xml:space="preserve">    foreign key (course_id) references course(course_id)</w:t>
-      </w:r>
-    </w:p>
-    <w:p>
-      <w:pPr>
-        <w:rPr>
-          <w:rFonts w:hint="eastAsia"/>
-          <w:lang w:val="en-US" w:eastAsia="zh-CN"/>
-        </w:rPr>
-      </w:pPr>
-      <w:r>
-        <w:rPr>
-          <w:rFonts w:hint="eastAsia"/>
-          <w:lang w:val="en-US" w:eastAsia="zh-CN"/>
-        </w:rPr>
-        <w:t>);</w:t>
-      </w:r>
-    </w:p>
-    <w:p>
-      <w:pPr>
-        <w:rPr>
-          <w:rFonts w:hint="eastAsia"/>
-          <w:lang w:val="en-US" w:eastAsia="zh-CN"/>
-        </w:rPr>
-      </w:pPr>
-    </w:p>
-    <w:p>
-      <w:pPr>
-        <w:rPr>
-          <w:rFonts w:hint="default"/>
-          <w:lang w:val="en-US" w:eastAsia="zh-CN"/>
-        </w:rPr>
-      </w:pPr>
-      <w:r>
-        <w:rPr>
-          <w:rFonts w:hint="eastAsia"/>
-          <w:lang w:val="en-US" w:eastAsia="zh-CN"/>
-        </w:rPr>
-        <w:t>触发器，当删除course表中的某行数据（某门课程）时，删除usual表中中该门课程的平时成绩组成部分</w:t>
-      </w:r>
-    </w:p>
-    <w:p>
-      <w:pPr>
-        <w:rPr>
-          <w:rFonts w:hint="default"/>
-          <w:lang w:val="en-US" w:eastAsia="zh-CN"/>
-        </w:rPr>
-      </w:pPr>
-      <w:r>
-        <w:rPr>
-          <w:rFonts w:hint="default"/>
-          <w:lang w:val="en-US" w:eastAsia="zh-CN"/>
-        </w:rPr>
-        <w:t>DELIMITER $$</w:t>
-      </w:r>
-    </w:p>
-    <w:p>
-      <w:pPr>
-        <w:rPr>
-          <w:rFonts w:hint="default"/>
-          <w:lang w:val="en-US" w:eastAsia="zh-CN"/>
-        </w:rPr>
-      </w:pPr>
-      <w:r>
-        <w:rPr>
-          <w:rFonts w:hint="default"/>
-          <w:lang w:val="en-US" w:eastAsia="zh-CN"/>
-        </w:rPr>
-        <w:t>CREATE TRIGGER before_course_delete</w:t>
-      </w:r>
-    </w:p>
-    <w:p>
-      <w:pPr>
-        <w:rPr>
-          <w:rFonts w:hint="default"/>
-          <w:lang w:val="en-US" w:eastAsia="zh-CN"/>
-        </w:rPr>
-      </w:pPr>
-      <w:r>
-        <w:rPr>
-          <w:rFonts w:hint="default"/>
-          <w:lang w:val="en-US" w:eastAsia="zh-CN"/>
-        </w:rPr>
-        <w:t xml:space="preserve">    BEFORE DELETE ON course</w:t>
-      </w:r>
-    </w:p>
-    <w:p>
-      <w:pPr>
-        <w:rPr>
-          <w:rFonts w:hint="default"/>
-          <w:lang w:val="en-US" w:eastAsia="zh-CN"/>
-        </w:rPr>
-      </w:pPr>
-      <w:r>
-        <w:rPr>
-          <w:rFonts w:hint="default"/>
-          <w:lang w:val="en-US" w:eastAsia="zh-CN"/>
-        </w:rPr>
-        <w:t xml:space="preserve">    FOR EACH ROW</w:t>
-      </w:r>
     </w:p>
     <w:p>
       <w:pPr>
